--- a/dl_problem_mohamed_nassar.docx
+++ b/dl_problem_mohamed_nassar.docx
@@ -4,975 +4,1590 @@
   <w:body>
     <w:p>
       <w:pPr>
-        <w:numPr>
-          <w:ilvl w:val="0"/>
-          <w:numId w:val="4"/>
-        </w:numPr>
-      </w:pPr>
-      <w:r>
-        <w:t>A pdf or .docx named “</w:t>
-      </w:r>
-      <w:proofErr w:type="spellStart"/>
+        <w:jc w:val="center"/>
+        <w:rPr>
+          <w:b/>
+          <w:bCs/>
+          <w:sz w:val="48"/>
+          <w:szCs w:val="48"/>
+        </w:rPr>
+      </w:pPr>
+      <w:r>
+        <w:rPr>
+          <w:b/>
+          <w:bCs/>
+          <w:sz w:val="48"/>
+          <w:szCs w:val="48"/>
+        </w:rPr>
+        <w:t>THE REPORT</w:t>
+      </w:r>
+    </w:p>
+    <w:p/>
+    <w:p/>
+    <w:p/>
+    <w:p/>
+    <w:p>
+      <w:pPr>
+        <w:rPr>
+          <w:b/>
+          <w:bCs/>
+          <w:u w:val="single"/>
+        </w:rPr>
+      </w:pPr>
+      <w:r>
+        <w:rPr>
+          <w:b/>
+          <w:bCs/>
+          <w:u w:val="single"/>
+        </w:rPr>
+        <w:t>A</w:t>
+      </w:r>
+      <w:r>
+        <w:rPr>
+          <w:b/>
+          <w:bCs/>
+          <w:u w:val="single"/>
+        </w:rPr>
+        <w:t>rchitecture</w:t>
+      </w:r>
+    </w:p>
+    <w:p/>
+    <w:p>
+      <w:r>
+        <w:t xml:space="preserve">    The model is a series of linear layers composed of different nodes to eventually output </w:t>
+      </w:r>
+    </w:p>
+    <w:p>
+      <w:r>
+        <w:t xml:space="preserve">    </w:t>
+      </w:r>
+      <w:r>
+        <w:t>8</w:t>
+      </w:r>
+      <w:r>
+        <w:t xml:space="preserve"> </w:t>
+      </w:r>
+      <w:r>
+        <w:t>digits</w:t>
+      </w:r>
+      <w:r>
+        <w:t xml:space="preserve"> (batch_size, output_size)</w:t>
+      </w:r>
+      <w:r>
+        <w:t xml:space="preserve"> and combine them into real date</w:t>
+      </w:r>
+      <w:r>
+        <w:t xml:space="preserve"> as the</w:t>
+      </w:r>
+      <w:r>
+        <w:t xml:space="preserve"> input is shape </w:t>
+      </w:r>
+    </w:p>
+    <w:p>
+      <w:r>
+        <w:t xml:space="preserve">    </w:t>
+      </w:r>
+      <w:r>
+        <w:t>of (batch_size, 10 - features).</w:t>
+      </w:r>
+    </w:p>
+    <w:p>
+      <w:r>
+        <w:t xml:space="preserve">    </w:t>
+      </w:r>
+    </w:p>
+    <w:p>
+      <w:r>
+        <w:t xml:space="preserve">    Each layer followed by a batch normalization, dropout and finally activation function</w:t>
+      </w:r>
+      <w:r>
+        <w:t>.</w:t>
+      </w:r>
+    </w:p>
+    <w:p/>
+    <w:p/>
+    <w:p/>
+    <w:p>
+      <w:r>
+        <w:t xml:space="preserve">    (batch_size, 10)</w:t>
+      </w:r>
+      <w:r>
+        <w:t xml:space="preserve">  &gt;&gt;</w:t>
+      </w:r>
+      <w:r>
+        <w:t xml:space="preserve"> </w:t>
+      </w:r>
+      <w:r>
+        <w:t>|</w:t>
+      </w:r>
+    </w:p>
+    <w:p/>
+    <w:p/>
+    <w:p>
+      <w:r>
+        <w:t xml:space="preserve">       </w:t>
+      </w:r>
+      <w:r>
+        <w:t xml:space="preserve">=&gt; </w:t>
+      </w:r>
+      <w:r>
+        <w:rPr>
+          <w:b/>
+          <w:bCs/>
+          <w:u w:val="single"/>
+        </w:rPr>
+        <w:t>32</w:t>
+      </w:r>
+      <w:r>
+        <w:t xml:space="preserve"> node =&gt; </w:t>
+      </w:r>
+      <w:r>
+        <w:rPr>
+          <w:b/>
+          <w:bCs/>
+          <w:u w:val="single"/>
+        </w:rPr>
+        <w:t>128</w:t>
+      </w:r>
+      <w:r>
+        <w:t xml:space="preserve"> node =&gt; </w:t>
+      </w:r>
+      <w:r>
+        <w:rPr>
+          <w:b/>
+          <w:bCs/>
+          <w:u w:val="single"/>
+        </w:rPr>
+        <w:t>512</w:t>
+      </w:r>
+      <w:r>
+        <w:t xml:space="preserve"> node =&gt; </w:t>
+      </w:r>
+      <w:r>
+        <w:rPr>
+          <w:b/>
+          <w:bCs/>
+          <w:u w:val="single"/>
+        </w:rPr>
+        <w:t>64</w:t>
+      </w:r>
+      <w:r>
+        <w:t xml:space="preserve"> node =&gt; </w:t>
+      </w:r>
+      <w:r>
+        <w:rPr>
+          <w:b/>
+          <w:bCs/>
+          <w:u w:val="single"/>
+        </w:rPr>
+        <w:t>32</w:t>
+      </w:r>
+      <w:r>
+        <w:t xml:space="preserve"> node</w:t>
+      </w:r>
+      <w:r>
+        <w:t xml:space="preserve"> </w:t>
+      </w:r>
+      <w:r>
+        <w:t xml:space="preserve">=&gt; </w:t>
+      </w:r>
+      <w:r>
+        <w:rPr>
+          <w:b/>
+          <w:bCs/>
+          <w:u w:val="single"/>
+        </w:rPr>
+        <w:t>8</w:t>
+      </w:r>
+      <w:r>
+        <w:t xml:space="preserve"> node</w:t>
+      </w:r>
+      <w:r>
+        <w:t xml:space="preserve"> =&gt;</w:t>
+      </w:r>
+    </w:p>
+    <w:p/>
+    <w:p>
+      <w:r>
+        <w:t xml:space="preserve">   </w:t>
+      </w:r>
+      <w:r>
+        <w:t xml:space="preserve"> </w:t>
+      </w:r>
+    </w:p>
+    <w:p>
+      <w:r>
+        <w:t xml:space="preserve">    </w:t>
+      </w:r>
+      <w:r>
+        <w:t xml:space="preserve">                                 </w:t>
+      </w:r>
+      <w:r>
+        <w:t xml:space="preserve"> </w:t>
+      </w:r>
+      <w:r>
+        <w:t>|</w:t>
+      </w:r>
+      <w:r>
+        <w:t xml:space="preserve"> &gt;&gt;</w:t>
+      </w:r>
+      <w:r>
+        <w:t xml:space="preserve">  (batch_size, 8)</w:t>
+      </w:r>
+    </w:p>
+    <w:p/>
+    <w:p/>
+    <w:p/>
+    <w:p/>
+    <w:p>
+      <w:r>
+        <w:t xml:space="preserve">    The model is trained with </w:t>
+      </w:r>
+      <w:r>
+        <w:t xml:space="preserve">nn.MSELoss function and </w:t>
+      </w:r>
+      <w:r>
+        <w:t>nn.L1Loss function</w:t>
+      </w:r>
+      <w:r>
+        <w:t xml:space="preserve"> in different </w:t>
+      </w:r>
+    </w:p>
+    <w:p>
+      <w:r>
+        <w:t xml:space="preserve">    </w:t>
+      </w:r>
+      <w:r>
+        <w:t>experiments</w:t>
+      </w:r>
+      <w:r>
+        <w:t>, but</w:t>
+      </w:r>
+      <w:r>
+        <w:t xml:space="preserve"> </w:t>
+      </w:r>
+      <w:r>
+        <w:t>nn.MSELoss function seems giving better results</w:t>
+      </w:r>
+      <w:r>
+        <w:t xml:space="preserve">. Here </w:t>
+      </w:r>
+    </w:p>
+    <w:p>
+      <w:r>
+        <w:t xml:space="preserve">    </w:t>
+      </w:r>
+      <w:r>
+        <w:t>we’ve used Adam</w:t>
+      </w:r>
+      <w:r>
+        <w:t xml:space="preserve"> </w:t>
+      </w:r>
+      <w:r>
+        <w:t>optimizer along with momentum</w:t>
+      </w:r>
+      <w:r>
+        <w:t>,</w:t>
+      </w:r>
+      <w:r>
+        <w:t xml:space="preserve"> </w:t>
+      </w:r>
+      <w:r>
+        <w:t xml:space="preserve">adaptive learning rate and </w:t>
+      </w:r>
+    </w:p>
+    <w:p>
+      <w:r>
+        <w:t xml:space="preserve">    </w:t>
+      </w:r>
+      <w:r>
+        <w:t>L2 regularization</w:t>
+      </w:r>
+      <w:r>
+        <w:t xml:space="preserve"> some runs switched on / off </w:t>
+      </w:r>
+      <w:r>
+        <w:t>interchangeably</w:t>
+      </w:r>
+      <w:r>
+        <w:t>.</w:t>
+      </w:r>
+    </w:p>
+    <w:p/>
+    <w:p/>
+    <w:p>
+      <w:r>
+        <w:t xml:space="preserve">    The model takes [</w:t>
+      </w:r>
+      <w:r>
+        <w:t xml:space="preserve"> </w:t>
+      </w:r>
+      <w:r>
+        <w:t xml:space="preserve">[day condition] [month condition] [leap year condition] [decade </w:t>
+      </w:r>
+    </w:p>
+    <w:p>
+      <w:r>
+        <w:t xml:space="preserve">    </w:t>
+      </w:r>
+      <w:r>
+        <w:t>condition]</w:t>
+      </w:r>
+      <w:r>
+        <w:t xml:space="preserve"> </w:t>
+      </w:r>
+      <w:r>
+        <w:t xml:space="preserve">] as inputs and outputs a predicted date then export them in 2 variants </w:t>
+      </w:r>
+      <w:r>
+        <w:t>files</w:t>
+      </w:r>
+    </w:p>
+    <w:p>
+      <w:r>
+        <w:t xml:space="preserve">    [‘</w:t>
+      </w:r>
+      <w:r>
+        <w:t>output_file.txt</w:t>
+      </w:r>
+      <w:r>
+        <w:t>’, ‘</w:t>
+      </w:r>
+      <w:r>
+        <w:t>output_file_smote.txt</w:t>
+      </w:r>
+      <w:r>
+        <w:t>’]</w:t>
+      </w:r>
+      <w:r>
+        <w:t>.</w:t>
+      </w:r>
+      <w:r>
+        <w:t xml:space="preserve"> The 2 output files will be in the format as </w:t>
+      </w:r>
+    </w:p>
+    <w:p>
+      <w:r>
+        <w:t xml:space="preserve">    [</w:t>
+      </w:r>
+      <w:r>
+        <w:t xml:space="preserve"> </w:t>
+      </w:r>
+      <w:r>
+        <w:t>[day condition] [month condition] [leap year condition] [decade condition]</w:t>
+      </w:r>
+      <w:r>
+        <w:t xml:space="preserve"> [date]</w:t>
+      </w:r>
+      <w:r>
+        <w:t xml:space="preserve"> </w:t>
+      </w:r>
+      <w:r>
+        <w:t>].</w:t>
+      </w:r>
+    </w:p>
+    <w:p/>
+    <w:p/>
+    <w:p>
+      <w:r>
+        <w:t xml:space="preserve">    The prediction is 8 integer numbers each in range [0, 9]. Then convert them into date </w:t>
+      </w:r>
+    </w:p>
+    <w:p>
+      <w:r>
+        <w:t xml:space="preserve">    format.</w:t>
+      </w:r>
+    </w:p>
+    <w:p/>
+    <w:p/>
+    <w:p/>
+    <w:p>
+      <w:r>
+        <w:t xml:space="preserve">    Input features: ['day_scaled', 'day_sin', 'day_cos', 'month_scaled', 'month_sin', </w:t>
+      </w:r>
+    </w:p>
+    <w:p>
+      <w:r>
+        <w:t xml:space="preserve">                             'month_cos', 'leap</w:t>
+      </w:r>
+      <w:r>
+        <w:t>_</w:t>
+      </w:r>
+      <w:r>
+        <w:t>year', 'decade_scaled', 'decade_sin', 'decade_cos']</w:t>
+      </w:r>
+      <w:r>
+        <w:t>.</w:t>
+      </w:r>
+    </w:p>
+    <w:p/>
+    <w:p>
+      <w:r>
+        <w:t xml:space="preserve">    Target: [‘date_int’]</w:t>
+      </w:r>
+      <w:r>
+        <w:t>.</w:t>
+      </w:r>
+    </w:p>
+    <w:p/>
+    <w:p/>
+    <w:p/>
+    <w:p/>
+    <w:p>
+      <w:pPr>
+        <w:rPr>
+          <w:b/>
+          <w:bCs/>
+          <w:u w:val="single"/>
+        </w:rPr>
+      </w:pPr>
+      <w:r>
+        <w:rPr>
+          <w:b/>
+          <w:bCs/>
+          <w:u w:val="single"/>
+        </w:rPr>
+        <w:t>Los</w:t>
+      </w:r>
+      <w:r>
+        <w:rPr>
+          <w:b/>
+          <w:bCs/>
+          <w:u w:val="single"/>
+        </w:rPr>
+        <w:t>s:</w:t>
+      </w:r>
+    </w:p>
+    <w:p/>
+    <w:p>
+      <w:r>
+        <w:t>Loss from Model:-</w:t>
+      </w:r>
+    </w:p>
+    <w:p/>
+    <w:p>
+      <w:r>
+        <w:rPr>
+          <w:noProof/>
+        </w:rPr>
+        <w:drawing>
+          <wp:inline distT="0" distB="0" distL="0" distR="0" wp14:anchorId="7A27877F" wp14:editId="5A318C96">
+            <wp:extent cx="6115799" cy="2115047"/>
+            <wp:effectExtent l="0" t="0" r="0" b="0"/>
+            <wp:docPr id="1" name="Picture 1"/>
+            <wp:cNvGraphicFramePr>
+              <a:graphicFrameLocks xmlns:a="http://schemas.openxmlformats.org/drawingml/2006/main" noChangeAspect="1"/>
+            </wp:cNvGraphicFramePr>
+            <a:graphic xmlns:a="http://schemas.openxmlformats.org/drawingml/2006/main">
+              <a:graphicData uri="http://schemas.openxmlformats.org/drawingml/2006/picture">
+                <pic:pic xmlns:pic="http://schemas.openxmlformats.org/drawingml/2006/picture">
+                  <pic:nvPicPr>
+                    <pic:cNvPr id="1" name="Picture 1"/>
+                    <pic:cNvPicPr/>
+                  </pic:nvPicPr>
+                  <pic:blipFill>
+                    <a:blip r:embed="rId5">
+                      <a:extLst>
+                        <a:ext uri="{28A0092B-C50C-407E-A947-70E740481C1C}">
+                          <a14:useLocalDpi xmlns:a14="http://schemas.microsoft.com/office/drawing/2010/main" val="0"/>
+                        </a:ext>
+                      </a:extLst>
+                    </a:blip>
+                    <a:stretch>
+                      <a:fillRect/>
+                    </a:stretch>
+                  </pic:blipFill>
+                  <pic:spPr>
+                    <a:xfrm>
+                      <a:off x="0" y="0"/>
+                      <a:ext cx="6115799" cy="2115047"/>
+                    </a:xfrm>
+                    <a:prstGeom prst="rect">
+                      <a:avLst/>
+                    </a:prstGeom>
+                  </pic:spPr>
+                </pic:pic>
+              </a:graphicData>
+            </a:graphic>
+          </wp:inline>
+        </w:drawing>
+      </w:r>
+    </w:p>
+    <w:p/>
+    <w:p/>
+    <w:p/>
+    <w:p>
+      <w:r>
+        <w:t>Loss from Model SMOTE:-</w:t>
+      </w:r>
+    </w:p>
+    <w:p/>
+    <w:p>
+      <w:r>
+        <w:rPr>
+          <w:noProof/>
+        </w:rPr>
+        <w:drawing>
+          <wp:inline distT="0" distB="0" distL="0" distR="0" wp14:anchorId="075E7D10" wp14:editId="0DB775D8">
+            <wp:extent cx="6106602" cy="2127416"/>
+            <wp:effectExtent l="0" t="0" r="8890" b="6350"/>
+            <wp:docPr id="2" name="Picture 2"/>
+            <wp:cNvGraphicFramePr>
+              <a:graphicFrameLocks xmlns:a="http://schemas.openxmlformats.org/drawingml/2006/main" noChangeAspect="1"/>
+            </wp:cNvGraphicFramePr>
+            <a:graphic xmlns:a="http://schemas.openxmlformats.org/drawingml/2006/main">
+              <a:graphicData uri="http://schemas.openxmlformats.org/drawingml/2006/picture">
+                <pic:pic xmlns:pic="http://schemas.openxmlformats.org/drawingml/2006/picture">
+                  <pic:nvPicPr>
+                    <pic:cNvPr id="2" name="Picture 2"/>
+                    <pic:cNvPicPr/>
+                  </pic:nvPicPr>
+                  <pic:blipFill>
+                    <a:blip r:embed="rId6">
+                      <a:extLst>
+                        <a:ext uri="{28A0092B-C50C-407E-A947-70E740481C1C}">
+                          <a14:useLocalDpi xmlns:a14="http://schemas.microsoft.com/office/drawing/2010/main" val="0"/>
+                        </a:ext>
+                      </a:extLst>
+                    </a:blip>
+                    <a:stretch>
+                      <a:fillRect/>
+                    </a:stretch>
+                  </pic:blipFill>
+                  <pic:spPr>
+                    <a:xfrm>
+                      <a:off x="0" y="0"/>
+                      <a:ext cx="6123444" cy="2133283"/>
+                    </a:xfrm>
+                    <a:prstGeom prst="rect">
+                      <a:avLst/>
+                    </a:prstGeom>
+                  </pic:spPr>
+                </pic:pic>
+              </a:graphicData>
+            </a:graphic>
+          </wp:inline>
+        </w:drawing>
+      </w:r>
+    </w:p>
+    <w:p/>
+    <w:p>
+      <w:pPr>
+        <w:rPr>
+          <w:b/>
+          <w:bCs/>
+          <w:u w:val="single"/>
+        </w:rPr>
+      </w:pPr>
+      <w:r>
+        <w:rPr>
+          <w:b/>
+          <w:bCs/>
+          <w:u w:val="single"/>
+        </w:rPr>
+        <w:lastRenderedPageBreak/>
+        <w:t>Accurac</w:t>
+      </w:r>
+      <w:r>
+        <w:rPr>
+          <w:b/>
+          <w:bCs/>
+          <w:u w:val="single"/>
+        </w:rPr>
+        <w:t>y:</w:t>
+      </w:r>
+    </w:p>
+    <w:p/>
+    <w:p/>
+    <w:p>
+      <w:r>
+        <w:t>Accuracy from Model:-</w:t>
+      </w:r>
+    </w:p>
+    <w:p/>
+    <w:p>
+      <w:r>
+        <w:rPr>
+          <w:noProof/>
+        </w:rPr>
+        <w:drawing>
+          <wp:inline distT="0" distB="0" distL="0" distR="0" wp14:anchorId="2EEB22CA" wp14:editId="6540C1CB">
+            <wp:extent cx="3880236" cy="2554324"/>
+            <wp:effectExtent l="0" t="0" r="6350" b="0"/>
+            <wp:docPr id="17" name="Picture 17"/>
+            <wp:cNvGraphicFramePr>
+              <a:graphicFrameLocks xmlns:a="http://schemas.openxmlformats.org/drawingml/2006/main" noChangeAspect="1"/>
+            </wp:cNvGraphicFramePr>
+            <a:graphic xmlns:a="http://schemas.openxmlformats.org/drawingml/2006/main">
+              <a:graphicData uri="http://schemas.openxmlformats.org/drawingml/2006/picture">
+                <pic:pic xmlns:pic="http://schemas.openxmlformats.org/drawingml/2006/picture">
+                  <pic:nvPicPr>
+                    <pic:cNvPr id="17" name="Picture 17"/>
+                    <pic:cNvPicPr/>
+                  </pic:nvPicPr>
+                  <pic:blipFill>
+                    <a:blip r:embed="rId7">
+                      <a:extLst>
+                        <a:ext uri="{28A0092B-C50C-407E-A947-70E740481C1C}">
+                          <a14:useLocalDpi xmlns:a14="http://schemas.microsoft.com/office/drawing/2010/main" val="0"/>
+                        </a:ext>
+                      </a:extLst>
+                    </a:blip>
+                    <a:stretch>
+                      <a:fillRect/>
+                    </a:stretch>
+                  </pic:blipFill>
+                  <pic:spPr>
+                    <a:xfrm>
+                      <a:off x="0" y="0"/>
+                      <a:ext cx="3922283" cy="2582003"/>
+                    </a:xfrm>
+                    <a:prstGeom prst="rect">
+                      <a:avLst/>
+                    </a:prstGeom>
+                  </pic:spPr>
+                </pic:pic>
+              </a:graphicData>
+            </a:graphic>
+          </wp:inline>
+        </w:drawing>
+      </w:r>
+    </w:p>
+    <w:p/>
+    <w:p/>
+    <w:p>
+      <w:r>
+        <w:t>Accuracy from Model SMOTE:-</w:t>
+      </w:r>
+    </w:p>
+    <w:p/>
+    <w:p>
+      <w:r>
+        <w:rPr>
+          <w:noProof/>
+        </w:rPr>
+        <w:drawing>
+          <wp:inline distT="0" distB="0" distL="0" distR="0" wp14:anchorId="62E1C549" wp14:editId="5C994F8C">
+            <wp:extent cx="3896293" cy="2520564"/>
+            <wp:effectExtent l="0" t="0" r="9525" b="0"/>
+            <wp:docPr id="18" name="Picture 18"/>
+            <wp:cNvGraphicFramePr>
+              <a:graphicFrameLocks xmlns:a="http://schemas.openxmlformats.org/drawingml/2006/main" noChangeAspect="1"/>
+            </wp:cNvGraphicFramePr>
+            <a:graphic xmlns:a="http://schemas.openxmlformats.org/drawingml/2006/main">
+              <a:graphicData uri="http://schemas.openxmlformats.org/drawingml/2006/picture">
+                <pic:pic xmlns:pic="http://schemas.openxmlformats.org/drawingml/2006/picture">
+                  <pic:nvPicPr>
+                    <pic:cNvPr id="18" name="Picture 18"/>
+                    <pic:cNvPicPr/>
+                  </pic:nvPicPr>
+                  <pic:blipFill>
+                    <a:blip r:embed="rId8">
+                      <a:extLst>
+                        <a:ext uri="{28A0092B-C50C-407E-A947-70E740481C1C}">
+                          <a14:useLocalDpi xmlns:a14="http://schemas.microsoft.com/office/drawing/2010/main" val="0"/>
+                        </a:ext>
+                      </a:extLst>
+                    </a:blip>
+                    <a:stretch>
+                      <a:fillRect/>
+                    </a:stretch>
+                  </pic:blipFill>
+                  <pic:spPr>
+                    <a:xfrm>
+                      <a:off x="0" y="0"/>
+                      <a:ext cx="3958359" cy="2560715"/>
+                    </a:xfrm>
+                    <a:prstGeom prst="rect">
+                      <a:avLst/>
+                    </a:prstGeom>
+                  </pic:spPr>
+                </pic:pic>
+              </a:graphicData>
+            </a:graphic>
+          </wp:inline>
+        </w:drawing>
+      </w:r>
+    </w:p>
+    <w:p/>
+    <w:p/>
+    <w:p>
+      <w:pPr>
+        <w:rPr>
+          <w:b/>
+          <w:bCs/>
+          <w:u w:val="single"/>
+        </w:rPr>
+      </w:pPr>
+      <w:r>
+        <w:rPr>
+          <w:b/>
+          <w:bCs/>
+          <w:u w:val="single"/>
+        </w:rPr>
+        <w:t>EDA and tokenization:</w:t>
+      </w:r>
+    </w:p>
+    <w:p/>
+    <w:p>
+      <w:r>
+        <w:t xml:space="preserve">    Using pandas to read and parse the data, firstly trying to </w:t>
+      </w:r>
+      <w:r>
+        <w:t>infer</w:t>
+      </w:r>
+      <w:r>
+        <w:t xml:space="preserve"> </w:t>
+      </w:r>
+      <w:r>
+        <w:t>date</w:t>
+      </w:r>
+      <w:r>
+        <w:t xml:space="preserve"> and then into numpy     </w:t>
+      </w:r>
+    </w:p>
+    <w:p>
+      <w:r>
+        <w:t xml:space="preserve">    array 2d shape as target. Going through parsing input </w:t>
+      </w:r>
+      <w:r>
+        <w:t>conditions</w:t>
+      </w:r>
+      <w:r>
+        <w:t xml:space="preserve"> into a side pandas </w:t>
+      </w:r>
+    </w:p>
+    <w:p>
+      <w:r>
+        <w:t xml:space="preserve">    dataframe then encode into number, scale them with scikit learn scaler and calculate </w:t>
+      </w:r>
+    </w:p>
+    <w:p>
+      <w:r>
+        <w:lastRenderedPageBreak/>
+        <w:t xml:space="preserve">    sine and cosine on them (since as a pair it’s hard to repeat ending as unique pairs).</w:t>
+      </w:r>
+    </w:p>
+    <w:p/>
+    <w:p>
+      <w:r>
+        <w:rPr>
+          <w:noProof/>
+        </w:rPr>
+        <w:drawing>
+          <wp:inline distT="0" distB="0" distL="0" distR="0" wp14:anchorId="057F882E" wp14:editId="630BAAA0">
+            <wp:extent cx="1422810" cy="1255064"/>
+            <wp:effectExtent l="0" t="0" r="6350" b="2540"/>
+            <wp:docPr id="5" name="Picture 5"/>
+            <wp:cNvGraphicFramePr>
+              <a:graphicFrameLocks xmlns:a="http://schemas.openxmlformats.org/drawingml/2006/main" noChangeAspect="1"/>
+            </wp:cNvGraphicFramePr>
+            <a:graphic xmlns:a="http://schemas.openxmlformats.org/drawingml/2006/main">
+              <a:graphicData uri="http://schemas.openxmlformats.org/drawingml/2006/picture">
+                <pic:pic xmlns:pic="http://schemas.openxmlformats.org/drawingml/2006/picture">
+                  <pic:nvPicPr>
+                    <pic:cNvPr id="5" name="Picture 5"/>
+                    <pic:cNvPicPr/>
+                  </pic:nvPicPr>
+                  <pic:blipFill>
+                    <a:blip r:embed="rId9">
+                      <a:extLst>
+                        <a:ext uri="{28A0092B-C50C-407E-A947-70E740481C1C}">
+                          <a14:useLocalDpi xmlns:a14="http://schemas.microsoft.com/office/drawing/2010/main" val="0"/>
+                        </a:ext>
+                      </a:extLst>
+                    </a:blip>
+                    <a:stretch>
+                      <a:fillRect/>
+                    </a:stretch>
+                  </pic:blipFill>
+                  <pic:spPr>
+                    <a:xfrm>
+                      <a:off x="0" y="0"/>
+                      <a:ext cx="1441149" cy="1271241"/>
+                    </a:xfrm>
+                    <a:prstGeom prst="rect">
+                      <a:avLst/>
+                    </a:prstGeom>
+                  </pic:spPr>
+                </pic:pic>
+              </a:graphicData>
+            </a:graphic>
+          </wp:inline>
+        </w:drawing>
+      </w:r>
+      <w:r>
+        <w:rPr>
+          <w:noProof/>
+        </w:rPr>
+        <w:drawing>
+          <wp:inline distT="0" distB="0" distL="0" distR="0" wp14:anchorId="24F7F043" wp14:editId="1217BBF3">
+            <wp:extent cx="1318262" cy="1255699"/>
+            <wp:effectExtent l="0" t="0" r="0" b="1905"/>
+            <wp:docPr id="8" name="Picture 8"/>
+            <wp:cNvGraphicFramePr>
+              <a:graphicFrameLocks xmlns:a="http://schemas.openxmlformats.org/drawingml/2006/main" noChangeAspect="1"/>
+            </wp:cNvGraphicFramePr>
+            <a:graphic xmlns:a="http://schemas.openxmlformats.org/drawingml/2006/main">
+              <a:graphicData uri="http://schemas.openxmlformats.org/drawingml/2006/picture">
+                <pic:pic xmlns:pic="http://schemas.openxmlformats.org/drawingml/2006/picture">
+                  <pic:nvPicPr>
+                    <pic:cNvPr id="8" name="Picture 8"/>
+                    <pic:cNvPicPr/>
+                  </pic:nvPicPr>
+                  <pic:blipFill>
+                    <a:blip r:embed="rId10">
+                      <a:extLst>
+                        <a:ext uri="{28A0092B-C50C-407E-A947-70E740481C1C}">
+                          <a14:useLocalDpi xmlns:a14="http://schemas.microsoft.com/office/drawing/2010/main" val="0"/>
+                        </a:ext>
+                      </a:extLst>
+                    </a:blip>
+                    <a:stretch>
+                      <a:fillRect/>
+                    </a:stretch>
+                  </pic:blipFill>
+                  <pic:spPr>
+                    <a:xfrm>
+                      <a:off x="0" y="0"/>
+                      <a:ext cx="1342602" cy="1278884"/>
+                    </a:xfrm>
+                    <a:prstGeom prst="rect">
+                      <a:avLst/>
+                    </a:prstGeom>
+                  </pic:spPr>
+                </pic:pic>
+              </a:graphicData>
+            </a:graphic>
+          </wp:inline>
+        </w:drawing>
+      </w:r>
+      <w:r>
+        <w:rPr>
+          <w:noProof/>
+        </w:rPr>
+        <w:drawing>
+          <wp:inline distT="0" distB="0" distL="0" distR="0" wp14:anchorId="30E7B4C0" wp14:editId="0E647C7C">
+            <wp:extent cx="1367625" cy="1255395"/>
+            <wp:effectExtent l="0" t="0" r="4445" b="1905"/>
+            <wp:docPr id="9" name="Picture 9"/>
+            <wp:cNvGraphicFramePr>
+              <a:graphicFrameLocks xmlns:a="http://schemas.openxmlformats.org/drawingml/2006/main" noChangeAspect="1"/>
+            </wp:cNvGraphicFramePr>
+            <a:graphic xmlns:a="http://schemas.openxmlformats.org/drawingml/2006/main">
+              <a:graphicData uri="http://schemas.openxmlformats.org/drawingml/2006/picture">
+                <pic:pic xmlns:pic="http://schemas.openxmlformats.org/drawingml/2006/picture">
+                  <pic:nvPicPr>
+                    <pic:cNvPr id="9" name="Picture 9"/>
+                    <pic:cNvPicPr/>
+                  </pic:nvPicPr>
+                  <pic:blipFill>
+                    <a:blip r:embed="rId11">
+                      <a:extLst>
+                        <a:ext uri="{28A0092B-C50C-407E-A947-70E740481C1C}">
+                          <a14:useLocalDpi xmlns:a14="http://schemas.microsoft.com/office/drawing/2010/main" val="0"/>
+                        </a:ext>
+                      </a:extLst>
+                    </a:blip>
+                    <a:stretch>
+                      <a:fillRect/>
+                    </a:stretch>
+                  </pic:blipFill>
+                  <pic:spPr>
+                    <a:xfrm>
+                      <a:off x="0" y="0"/>
+                      <a:ext cx="1383723" cy="1270172"/>
+                    </a:xfrm>
+                    <a:prstGeom prst="rect">
+                      <a:avLst/>
+                    </a:prstGeom>
+                  </pic:spPr>
+                </pic:pic>
+              </a:graphicData>
+            </a:graphic>
+          </wp:inline>
+        </w:drawing>
+      </w:r>
+      <w:r>
+        <w:rPr>
+          <w:noProof/>
+        </w:rPr>
+        <w:drawing>
+          <wp:inline distT="0" distB="0" distL="0" distR="0" wp14:anchorId="276A2B21" wp14:editId="30FE28BF">
+            <wp:extent cx="1335820" cy="1254125"/>
+            <wp:effectExtent l="0" t="0" r="0" b="3175"/>
+            <wp:docPr id="10" name="Picture 10"/>
+            <wp:cNvGraphicFramePr>
+              <a:graphicFrameLocks xmlns:a="http://schemas.openxmlformats.org/drawingml/2006/main" noChangeAspect="1"/>
+            </wp:cNvGraphicFramePr>
+            <a:graphic xmlns:a="http://schemas.openxmlformats.org/drawingml/2006/main">
+              <a:graphicData uri="http://schemas.openxmlformats.org/drawingml/2006/picture">
+                <pic:pic xmlns:pic="http://schemas.openxmlformats.org/drawingml/2006/picture">
+                  <pic:nvPicPr>
+                    <pic:cNvPr id="10" name="Picture 10"/>
+                    <pic:cNvPicPr/>
+                  </pic:nvPicPr>
+                  <pic:blipFill>
+                    <a:blip r:embed="rId12">
+                      <a:extLst>
+                        <a:ext uri="{28A0092B-C50C-407E-A947-70E740481C1C}">
+                          <a14:useLocalDpi xmlns:a14="http://schemas.microsoft.com/office/drawing/2010/main" val="0"/>
+                        </a:ext>
+                      </a:extLst>
+                    </a:blip>
+                    <a:stretch>
+                      <a:fillRect/>
+                    </a:stretch>
+                  </pic:blipFill>
+                  <pic:spPr>
+                    <a:xfrm>
+                      <a:off x="0" y="0"/>
+                      <a:ext cx="1364725" cy="1281262"/>
+                    </a:xfrm>
+                    <a:prstGeom prst="rect">
+                      <a:avLst/>
+                    </a:prstGeom>
+                  </pic:spPr>
+                </pic:pic>
+              </a:graphicData>
+            </a:graphic>
+          </wp:inline>
+        </w:drawing>
+      </w:r>
+    </w:p>
+    <w:p/>
+    <w:p>
+      <w:r>
+        <w:rPr>
+          <w:noProof/>
+        </w:rPr>
+        <w:drawing>
+          <wp:inline distT="0" distB="0" distL="0" distR="0" wp14:anchorId="13B48554" wp14:editId="1270C3D4">
+            <wp:extent cx="5486400" cy="1455088"/>
+            <wp:effectExtent l="0" t="0" r="0" b="0"/>
+            <wp:docPr id="11" name="Picture 11"/>
+            <wp:cNvGraphicFramePr>
+              <a:graphicFrameLocks xmlns:a="http://schemas.openxmlformats.org/drawingml/2006/main" noChangeAspect="1"/>
+            </wp:cNvGraphicFramePr>
+            <a:graphic xmlns:a="http://schemas.openxmlformats.org/drawingml/2006/main">
+              <a:graphicData uri="http://schemas.openxmlformats.org/drawingml/2006/picture">
+                <pic:pic xmlns:pic="http://schemas.openxmlformats.org/drawingml/2006/picture">
+                  <pic:nvPicPr>
+                    <pic:cNvPr id="11" name="Picture 11"/>
+                    <pic:cNvPicPr/>
+                  </pic:nvPicPr>
+                  <pic:blipFill>
+                    <a:blip r:embed="rId13">
+                      <a:extLst>
+                        <a:ext uri="{28A0092B-C50C-407E-A947-70E740481C1C}">
+                          <a14:useLocalDpi xmlns:a14="http://schemas.microsoft.com/office/drawing/2010/main" val="0"/>
+                        </a:ext>
+                      </a:extLst>
+                    </a:blip>
+                    <a:stretch>
+                      <a:fillRect/>
+                    </a:stretch>
+                  </pic:blipFill>
+                  <pic:spPr>
+                    <a:xfrm>
+                      <a:off x="0" y="0"/>
+                      <a:ext cx="5491955" cy="1456561"/>
+                    </a:xfrm>
+                    <a:prstGeom prst="rect">
+                      <a:avLst/>
+                    </a:prstGeom>
+                  </pic:spPr>
+                </pic:pic>
+              </a:graphicData>
+            </a:graphic>
+          </wp:inline>
+        </w:drawing>
+      </w:r>
+    </w:p>
+    <w:p/>
+    <w:p/>
+    <w:p/>
+    <w:p/>
+    <w:p>
+      <w:r>
+        <w:t xml:space="preserve">    It’s been used SMOTE technique to solve the imbalance data [‘leap_year’] column</w:t>
+      </w:r>
+    </w:p>
+    <w:p>
+      <w:r>
+        <w:t xml:space="preserve">    and training the model again using new balanced data.</w:t>
+      </w:r>
+    </w:p>
+    <w:p/>
+    <w:p/>
+    <w:p>
+      <w:r>
+        <w:rPr>
+          <w:noProof/>
+        </w:rPr>
+        <w:drawing>
+          <wp:inline distT="0" distB="0" distL="0" distR="0" wp14:anchorId="21DAB740" wp14:editId="400E87EE">
+            <wp:extent cx="1796174" cy="1272540"/>
+            <wp:effectExtent l="0" t="0" r="0" b="3810"/>
+            <wp:docPr id="12" name="Picture 12"/>
+            <wp:cNvGraphicFramePr>
+              <a:graphicFrameLocks xmlns:a="http://schemas.openxmlformats.org/drawingml/2006/main" noChangeAspect="1"/>
+            </wp:cNvGraphicFramePr>
+            <a:graphic xmlns:a="http://schemas.openxmlformats.org/drawingml/2006/main">
+              <a:graphicData uri="http://schemas.openxmlformats.org/drawingml/2006/picture">
+                <pic:pic xmlns:pic="http://schemas.openxmlformats.org/drawingml/2006/picture">
+                  <pic:nvPicPr>
+                    <pic:cNvPr id="12" name="Picture 12"/>
+                    <pic:cNvPicPr/>
+                  </pic:nvPicPr>
+                  <pic:blipFill>
+                    <a:blip r:embed="rId14">
+                      <a:extLst>
+                        <a:ext uri="{28A0092B-C50C-407E-A947-70E740481C1C}">
+                          <a14:useLocalDpi xmlns:a14="http://schemas.microsoft.com/office/drawing/2010/main" val="0"/>
+                        </a:ext>
+                      </a:extLst>
+                    </a:blip>
+                    <a:stretch>
+                      <a:fillRect/>
+                    </a:stretch>
+                  </pic:blipFill>
+                  <pic:spPr>
+                    <a:xfrm>
+                      <a:off x="0" y="0"/>
+                      <a:ext cx="1810188" cy="1282469"/>
+                    </a:xfrm>
+                    <a:prstGeom prst="rect">
+                      <a:avLst/>
+                    </a:prstGeom>
+                  </pic:spPr>
+                </pic:pic>
+              </a:graphicData>
+            </a:graphic>
+          </wp:inline>
+        </w:drawing>
+      </w:r>
+      <w:r>
+        <w:rPr>
+          <w:noProof/>
+        </w:rPr>
+        <w:drawing>
+          <wp:inline distT="0" distB="0" distL="0" distR="0" wp14:anchorId="12E3CB8D" wp14:editId="2EB68A15">
+            <wp:extent cx="1749287" cy="1272540"/>
+            <wp:effectExtent l="0" t="0" r="3810" b="3810"/>
+            <wp:docPr id="15" name="Picture 15"/>
+            <wp:cNvGraphicFramePr>
+              <a:graphicFrameLocks xmlns:a="http://schemas.openxmlformats.org/drawingml/2006/main" noChangeAspect="1"/>
+            </wp:cNvGraphicFramePr>
+            <a:graphic xmlns:a="http://schemas.openxmlformats.org/drawingml/2006/main">
+              <a:graphicData uri="http://schemas.openxmlformats.org/drawingml/2006/picture">
+                <pic:pic xmlns:pic="http://schemas.openxmlformats.org/drawingml/2006/picture">
+                  <pic:nvPicPr>
+                    <pic:cNvPr id="15" name="Picture 15"/>
+                    <pic:cNvPicPr/>
+                  </pic:nvPicPr>
+                  <pic:blipFill>
+                    <a:blip r:embed="rId15">
+                      <a:extLst>
+                        <a:ext uri="{28A0092B-C50C-407E-A947-70E740481C1C}">
+                          <a14:useLocalDpi xmlns:a14="http://schemas.microsoft.com/office/drawing/2010/main" val="0"/>
+                        </a:ext>
+                      </a:extLst>
+                    </a:blip>
+                    <a:stretch>
+                      <a:fillRect/>
+                    </a:stretch>
+                  </pic:blipFill>
+                  <pic:spPr>
+                    <a:xfrm>
+                      <a:off x="0" y="0"/>
+                      <a:ext cx="1764620" cy="1283694"/>
+                    </a:xfrm>
+                    <a:prstGeom prst="rect">
+                      <a:avLst/>
+                    </a:prstGeom>
+                  </pic:spPr>
+                </pic:pic>
+              </a:graphicData>
+            </a:graphic>
+          </wp:inline>
+        </w:drawing>
+      </w:r>
+      <w:r>
+        <w:rPr>
+          <w:noProof/>
+        </w:rPr>
+        <w:drawing>
+          <wp:inline distT="0" distB="0" distL="0" distR="0" wp14:anchorId="19E82A4C" wp14:editId="0963D7AD">
+            <wp:extent cx="1880773" cy="1271573"/>
+            <wp:effectExtent l="0" t="0" r="5715" b="5080"/>
+            <wp:docPr id="16" name="Picture 16"/>
+            <wp:cNvGraphicFramePr>
+              <a:graphicFrameLocks xmlns:a="http://schemas.openxmlformats.org/drawingml/2006/main" noChangeAspect="1"/>
+            </wp:cNvGraphicFramePr>
+            <a:graphic xmlns:a="http://schemas.openxmlformats.org/drawingml/2006/main">
+              <a:graphicData uri="http://schemas.openxmlformats.org/drawingml/2006/picture">
+                <pic:pic xmlns:pic="http://schemas.openxmlformats.org/drawingml/2006/picture">
+                  <pic:nvPicPr>
+                    <pic:cNvPr id="16" name="Picture 16"/>
+                    <pic:cNvPicPr/>
+                  </pic:nvPicPr>
+                  <pic:blipFill>
+                    <a:blip r:embed="rId16">
+                      <a:extLst>
+                        <a:ext uri="{28A0092B-C50C-407E-A947-70E740481C1C}">
+                          <a14:useLocalDpi xmlns:a14="http://schemas.microsoft.com/office/drawing/2010/main" val="0"/>
+                        </a:ext>
+                      </a:extLst>
+                    </a:blip>
+                    <a:stretch>
+                      <a:fillRect/>
+                    </a:stretch>
+                  </pic:blipFill>
+                  <pic:spPr>
+                    <a:xfrm>
+                      <a:off x="0" y="0"/>
+                      <a:ext cx="1933104" cy="1306953"/>
+                    </a:xfrm>
+                    <a:prstGeom prst="rect">
+                      <a:avLst/>
+                    </a:prstGeom>
+                  </pic:spPr>
+                </pic:pic>
+              </a:graphicData>
+            </a:graphic>
+          </wp:inline>
+        </w:drawing>
+      </w:r>
+    </w:p>
+    <w:p/>
+    <w:p>
+      <w:r>
+        <w:rPr>
+          <w:noProof/>
+        </w:rPr>
+        <w:drawing>
+          <wp:inline distT="0" distB="0" distL="0" distR="0" wp14:anchorId="71A3005A" wp14:editId="0AC03469">
+            <wp:extent cx="5486400" cy="1415332"/>
+            <wp:effectExtent l="0" t="0" r="0" b="0"/>
+            <wp:docPr id="14" name="Picture 14"/>
+            <wp:cNvGraphicFramePr>
+              <a:graphicFrameLocks xmlns:a="http://schemas.openxmlformats.org/drawingml/2006/main" noChangeAspect="1"/>
+            </wp:cNvGraphicFramePr>
+            <a:graphic xmlns:a="http://schemas.openxmlformats.org/drawingml/2006/main">
+              <a:graphicData uri="http://schemas.openxmlformats.org/drawingml/2006/picture">
+                <pic:pic xmlns:pic="http://schemas.openxmlformats.org/drawingml/2006/picture">
+                  <pic:nvPicPr>
+                    <pic:cNvPr id="14" name="Picture 14"/>
+                    <pic:cNvPicPr/>
+                  </pic:nvPicPr>
+                  <pic:blipFill>
+                    <a:blip r:embed="rId17">
+                      <a:extLst>
+                        <a:ext uri="{28A0092B-C50C-407E-A947-70E740481C1C}">
+                          <a14:useLocalDpi xmlns:a14="http://schemas.microsoft.com/office/drawing/2010/main" val="0"/>
+                        </a:ext>
+                      </a:extLst>
+                    </a:blip>
+                    <a:stretch>
+                      <a:fillRect/>
+                    </a:stretch>
+                  </pic:blipFill>
+                  <pic:spPr>
+                    <a:xfrm>
+                      <a:off x="0" y="0"/>
+                      <a:ext cx="5493198" cy="1417086"/>
+                    </a:xfrm>
+                    <a:prstGeom prst="rect">
+                      <a:avLst/>
+                    </a:prstGeom>
+                  </pic:spPr>
+                </pic:pic>
+              </a:graphicData>
+            </a:graphic>
+          </wp:inline>
+        </w:drawing>
+      </w:r>
+    </w:p>
+    <w:p>
+      <w:pPr>
+        <w:rPr>
+          <w:b/>
+          <w:bCs/>
+          <w:u w:val="single"/>
+        </w:rPr>
+      </w:pPr>
+    </w:p>
+    <w:p>
+      <w:pPr>
+        <w:rPr>
+          <w:b/>
+          <w:bCs/>
+          <w:u w:val="single"/>
+        </w:rPr>
+      </w:pPr>
+    </w:p>
+    <w:p>
+      <w:r>
+        <w:rPr>
+          <w:b/>
+          <w:bCs/>
+          <w:u w:val="single"/>
+        </w:rPr>
+        <w:lastRenderedPageBreak/>
+        <w:t>your analysis of the outputs</w:t>
+      </w:r>
+      <w:r>
+        <w:rPr>
+          <w:b/>
+          <w:bCs/>
+          <w:u w:val="single"/>
+        </w:rPr>
+        <w:t>:</w:t>
+      </w:r>
+      <w:r>
+        <w:t xml:space="preserve"> </w:t>
+      </w:r>
+    </w:p>
+    <w:p>
+      <w:r>
+        <w:t xml:space="preserve">- </w:t>
+      </w:r>
+      <w:r>
+        <w:t xml:space="preserve">it’s quite impressive and unexpected to predict date in only 4 features and does quite </w:t>
+      </w:r>
+      <w:r>
+        <w:t xml:space="preserve">  </w:t>
+      </w:r>
+    </w:p>
+    <w:p>
+      <w:r>
+        <w:t xml:space="preserve">  </w:t>
+      </w:r>
+      <w:r>
+        <w:t>well</w:t>
+      </w:r>
+      <w:r>
+        <w:t>.</w:t>
+      </w:r>
+    </w:p>
+    <w:p/>
+    <w:p/>
+    <w:p>
+      <w:r>
+        <w:rPr>
+          <w:b/>
+          <w:bCs/>
+          <w:u w:val="single"/>
+        </w:rPr>
+        <w:t>make sure to reflect on your choices and analysis briefly</w:t>
+      </w:r>
+      <w:r>
+        <w:rPr>
+          <w:b/>
+          <w:bCs/>
+          <w:u w:val="single"/>
+        </w:rPr>
+        <w:t>:</w:t>
+      </w:r>
+      <w:r>
+        <w:t xml:space="preserve"> </w:t>
+      </w:r>
+    </w:p>
+    <w:p>
+      <w:r>
+        <w:t xml:space="preserve">- </w:t>
+      </w:r>
+      <w:r>
+        <w:t xml:space="preserve">I’ve tried different arcatures and techniques like normalization and scaling to come up </w:t>
+      </w:r>
+      <w:r>
+        <w:t xml:space="preserve">  </w:t>
+      </w:r>
+    </w:p>
+    <w:p>
+      <w:r>
+        <w:t xml:space="preserve">  </w:t>
+      </w:r>
+      <w:r>
+        <w:t xml:space="preserve">with convenient results. There are mainly 2 variants of models. </w:t>
+      </w:r>
+      <w:r>
+        <w:t xml:space="preserve"> </w:t>
+      </w:r>
+      <w:r>
+        <w:t xml:space="preserve">One output as predict a </w:t>
+      </w:r>
+    </w:p>
+    <w:p>
+      <w:r>
+        <w:t xml:space="preserve">  </w:t>
+      </w:r>
+      <w:r>
+        <w:t xml:space="preserve">continues number then convert back to datetime object. </w:t>
+      </w:r>
+      <w:r>
+        <w:t xml:space="preserve"> </w:t>
+      </w:r>
+      <w:r>
+        <w:t xml:space="preserve">The other - winner – model </w:t>
+      </w:r>
+    </w:p>
+    <w:p>
+      <w:r>
+        <w:t xml:space="preserve">  </w:t>
+      </w:r>
+      <w:r>
+        <w:t>predicts a single numbers range [0, 9]</w:t>
+      </w:r>
+      <w:r>
+        <w:t xml:space="preserve"> </w:t>
+      </w:r>
+      <w:r>
+        <w:t>then</w:t>
+      </w:r>
+      <w:r>
+        <w:t xml:space="preserve"> </w:t>
+      </w:r>
+      <w:r>
+        <w:t>concatenate</w:t>
+      </w:r>
+      <w:r>
+        <w:t xml:space="preserve"> them into a</w:t>
+      </w:r>
+      <w:r>
+        <w:t>n</w:t>
+      </w:r>
+      <w:r>
+        <w:t xml:space="preserve"> integer then</w:t>
+      </w:r>
+      <w:r>
+        <w:t xml:space="preserve"> </w:t>
+      </w:r>
+    </w:p>
+    <w:p>
+      <w:r>
+        <w:t xml:space="preserve">  </w:t>
+      </w:r>
+      <w:r>
+        <w:t>datetime</w:t>
+      </w:r>
+      <w:r>
+        <w:t xml:space="preserve"> o</w:t>
+      </w:r>
+      <w:r>
+        <w:t>bject</w:t>
+      </w:r>
+      <w:r>
+        <w:t xml:space="preserve"> in </w:t>
+      </w:r>
       <w:r>
         <w:rPr>
           <w:rFonts w:ascii="Consolas" w:eastAsia="Consolas" w:hAnsi="Consolas" w:cs="Consolas"/>
           <w:color w:val="CCCCCC"/>
           <w:shd w:val="clear" w:color="auto" w:fill="2D2D2D"/>
         </w:rPr>
-        <w:t>dl_problem_your_name</w:t>
-      </w:r>
-      <w:proofErr w:type="spellEnd"/>
-      <w:r>
-        <w:t>” file containing briefing about your methodology, your analysis of the outputs, training and test loss graphs, and any figures you see relevant.</w:t>
-      </w:r>
-    </w:p>
-    <w:p>
-      <w:pPr>
-        <w:ind w:left="360"/>
-      </w:pPr>
-    </w:p>
-    <w:p>
-      <w:pPr>
-        <w:ind w:left="360"/>
-      </w:pPr>
-    </w:p>
-    <w:p>
-      <w:pPr>
-        <w:ind w:left="360"/>
-      </w:pPr>
-      <w:r>
-        <w:t>“</w:t>
-      </w:r>
-      <w:proofErr w:type="spellStart"/>
-      <w:proofErr w:type="gramStart"/>
+        <w:t>repo/model/8</w:t>
+      </w:r>
       <w:r>
         <w:rPr>
           <w:rFonts w:ascii="Consolas" w:eastAsia="Consolas" w:hAnsi="Consolas" w:cs="Consolas"/>
           <w:color w:val="CCCCCC"/>
           <w:shd w:val="clear" w:color="auto" w:fill="2D2D2D"/>
         </w:rPr>
-        <w:t>dl</w:t>
-      </w:r>
-      <w:proofErr w:type="gramEnd"/>
+        <w:t>/MSE3</w:t>
+      </w:r>
       <w:r>
         <w:rPr>
           <w:rFonts w:ascii="Consolas" w:eastAsia="Consolas" w:hAnsi="Consolas" w:cs="Consolas"/>
           <w:color w:val="CCCCCC"/>
           <w:shd w:val="clear" w:color="auto" w:fill="2D2D2D"/>
         </w:rPr>
-        <w:t>_problem_your_name</w:t>
-      </w:r>
-      <w:proofErr w:type="spellEnd"/>
-      <w:r>
-        <w:t xml:space="preserve">” report file is an important part of the grading, </w:t>
-      </w:r>
-    </w:p>
-    <w:p>
-      <w:pPr>
-        <w:ind w:left="720"/>
-      </w:pPr>
-    </w:p>
-    <w:p>
-      <w:pPr>
-        <w:ind w:left="720"/>
-      </w:pPr>
-      <w:r>
-        <w:t xml:space="preserve">make sure to reflect on your choices and analysis briefly. </w:t>
-      </w:r>
-    </w:p>
-    <w:p>
-      <w:pPr>
-        <w:ind w:left="720"/>
-      </w:pPr>
-    </w:p>
-    <w:p>
-      <w:pPr>
-        <w:ind w:left="720"/>
-      </w:pPr>
-      <w:r>
-        <w:t xml:space="preserve">The document should not be more than 5 pages by any means, one page could be good enough. </w:t>
-      </w:r>
-    </w:p>
-    <w:p>
-      <w:pPr>
-        <w:ind w:left="720"/>
-      </w:pPr>
-    </w:p>
-    <w:p>
-      <w:pPr>
-        <w:ind w:left="720"/>
-      </w:pPr>
-      <w:r>
-        <w:t>Think of it as a document to communicate your implementation (without the code), and why it works, to a fellow deep learning engineer.</w:t>
-      </w:r>
-    </w:p>
-    <w:p>
-      <w:pPr>
-        <w:ind w:left="720"/>
-      </w:pPr>
-    </w:p>
-    <w:p>
-      <w:pPr>
-        <w:ind w:left="720"/>
-      </w:pPr>
-    </w:p>
-    <w:p/>
-    <w:p>
-      <w:pPr>
-        <w:pStyle w:val="Heading4"/>
-      </w:pPr>
-      <w:r>
-        <w:t>Evaluation Criteria:</w:t>
-      </w:r>
-    </w:p>
-    <w:p>
-      <w:pPr>
-        <w:numPr>
-          <w:ilvl w:val="0"/>
-          <w:numId w:val="3"/>
-        </w:numPr>
-      </w:pPr>
-      <w:r>
+        <w:t>/</w:t>
+      </w:r>
+    </w:p>
+    <w:p/>
+    <w:p>
+      <w:r>
+        <w:t xml:space="preserve">- I see that we can solve that problem as classification problem and I think it would give a </w:t>
+      </w:r>
+    </w:p>
+    <w:p>
+      <w:r>
+        <w:t xml:space="preserve">  much higher results. We can </w:t>
+      </w:r>
+      <w:r>
+        <w:t xml:space="preserve">discuss </w:t>
+      </w:r>
+      <w:r>
+        <w:t>that together.</w:t>
+      </w:r>
+    </w:p>
+    <w:p>
+      <w:pPr>
         <w:rPr>
           <w:b/>
         </w:rPr>
-        <w:t>Evaluation Metric</w:t>
-      </w:r>
-      <w:r>
-        <w:t xml:space="preserve"> (similar to eval.py but not identical to it). </w:t>
-      </w:r>
-    </w:p>
-    <w:p>
-      <w:pPr>
-        <w:numPr>
-          <w:ilvl w:val="0"/>
-          <w:numId w:val="3"/>
-        </w:numPr>
+      </w:pPr>
+    </w:p>
+    <w:p>
+      <w:pPr>
         <w:rPr>
           <w:b/>
         </w:rPr>
       </w:pPr>
-      <w:r>
+    </w:p>
+    <w:p/>
+    <w:p>
+      <w:pPr>
         <w:rPr>
           <w:b/>
-        </w:rPr>
-        <w:t xml:space="preserve">Report: Briefness &amp; Clarity – </w:t>
-      </w:r>
-      <w:r>
-        <w:t xml:space="preserve">Can we make the same conclusions you made, </w:t>
-      </w:r>
-      <w:proofErr w:type="gramStart"/>
-      <w:r>
-        <w:t>fast ?</w:t>
-      </w:r>
-      <w:proofErr w:type="gramEnd"/>
-    </w:p>
-    <w:p>
-      <w:pPr>
-        <w:numPr>
-          <w:ilvl w:val="0"/>
-          <w:numId w:val="3"/>
-        </w:numPr>
+          <w:bCs/>
+          <w:u w:val="single"/>
+        </w:rPr>
       </w:pPr>
       <w:r>
         <w:rPr>
           <w:b/>
-        </w:rPr>
-        <w:t>Problem formulation</w:t>
-      </w:r>
-      <w:r>
-        <w:t xml:space="preserve"> (make sure you explain it well in the report file, including tokenization, loss function, architecture</w:t>
-      </w:r>
-      <w:proofErr w:type="gramStart"/>
-      <w:r>
-        <w:t xml:space="preserve"> ..</w:t>
-      </w:r>
-      <w:proofErr w:type="spellStart"/>
-      <w:proofErr w:type="gramEnd"/>
-      <w:r>
-        <w:t>etc</w:t>
-      </w:r>
-      <w:proofErr w:type="spellEnd"/>
-      <w:r>
-        <w:t>)</w:t>
-      </w:r>
-    </w:p>
-    <w:p>
-      <w:pPr>
-        <w:numPr>
-          <w:ilvl w:val="0"/>
-          <w:numId w:val="3"/>
-        </w:numPr>
-      </w:pPr>
-      <w:r>
+          <w:bCs/>
+          <w:u w:val="single"/>
+        </w:rPr>
+        <w:t>Can we make the same conclusions you made, fast ?</w:t>
+      </w:r>
+    </w:p>
+    <w:p>
+      <w:r>
+        <w:t xml:space="preserve">- I think it could be. </w:t>
+      </w:r>
+      <w:r>
+        <w:t>First thing first use GPU to run the experiment faster. Try to switch off</w:t>
+      </w:r>
+    </w:p>
+    <w:p>
+      <w:r>
+        <w:t xml:space="preserve">  L2 regularization (weight decay) and turn off momentum and </w:t>
+      </w:r>
+      <w:r>
+        <w:t>adaptive learning rate</w:t>
+      </w:r>
+      <w:r>
+        <w:t>.</w:t>
+      </w:r>
+    </w:p>
+    <w:p>
+      <w:pPr>
         <w:rPr>
           <w:b/>
         </w:rPr>
-        <w:t xml:space="preserve">Code readability: </w:t>
-      </w:r>
-      <w:r>
-        <w:t>This is necessary for us to be able to evaluate your code. Do not submit all your code in one notebook. You are a software engineer, structure your code in folders, files, and classes when needed.</w:t>
-      </w:r>
-    </w:p>
-    <w:p>
-      <w:pPr>
-        <w:numPr>
-          <w:ilvl w:val="0"/>
-          <w:numId w:val="2"/>
-        </w:numPr>
-      </w:pPr>
-      <w:r>
+      </w:pPr>
+    </w:p>
+    <w:p>
+      <w:pPr>
         <w:rPr>
           <w:b/>
         </w:rPr>
-        <w:t xml:space="preserve">Code Correctness: </w:t>
-      </w:r>
-      <w:r>
-        <w:t>Your logic should be sane, assumptions you make should be explained in the report.</w:t>
-      </w:r>
-    </w:p>
-    <w:p>
-      <w:pPr>
-        <w:numPr>
-          <w:ilvl w:val="0"/>
-          <w:numId w:val="2"/>
-        </w:numPr>
-      </w:pPr>
-      <w:r>
+      </w:pPr>
+    </w:p>
+    <w:p>
+      <w:pPr>
         <w:rPr>
           <w:b/>
         </w:rPr>
-        <w:t xml:space="preserve">Results readability: </w:t>
-      </w:r>
-      <w:r>
-        <w:t xml:space="preserve">Can we visually and logically validate that your results are </w:t>
-      </w:r>
-      <w:proofErr w:type="gramStart"/>
-      <w:r>
-        <w:t>ok ?</w:t>
-      </w:r>
-      <w:proofErr w:type="gramEnd"/>
-      <w:r>
-        <w:t xml:space="preserve"> Provide some output </w:t>
-      </w:r>
-      <w:proofErr w:type="gramStart"/>
-      <w:r>
-        <w:t>examples,  maybe</w:t>
-      </w:r>
-      <w:proofErr w:type="gramEnd"/>
-      <w:r>
-        <w:t xml:space="preserve"> also provide examples where your model failed and your reflection on them. </w:t>
-      </w:r>
-    </w:p>
-    <w:p>
-      <w:pPr>
-        <w:numPr>
-          <w:ilvl w:val="0"/>
-          <w:numId w:val="2"/>
-        </w:numPr>
-      </w:pPr>
-      <w:r>
+      </w:pPr>
+    </w:p>
+    <w:p>
+      <w:pPr>
         <w:rPr>
           <w:b/>
-        </w:rPr>
-        <w:t>Percentage of original code</w:t>
-      </w:r>
-      <w:r>
-        <w:t xml:space="preserve">: While not essential, it is important to be able to see your coding quality and skills. </w:t>
-      </w:r>
-    </w:p>
-    <w:p>
-      <w:pPr>
-        <w:numPr>
-          <w:ilvl w:val="0"/>
-          <w:numId w:val="2"/>
-        </w:numPr>
-      </w:pPr>
-      <w:r>
+          <w:bCs/>
+          <w:u w:val="single"/>
+        </w:rPr>
+      </w:pPr>
+    </w:p>
+    <w:p>
+      <w:pPr>
         <w:rPr>
           <w:b/>
-        </w:rPr>
-        <w:t>Bonus:</w:t>
-      </w:r>
-      <w:r>
-        <w:t xml:space="preserve"> Deep Learning and coding best practices: shuffling data, test data, manual seed to allow for experiment replication, type hinting</w:t>
-      </w:r>
-      <w:proofErr w:type="gramStart"/>
-      <w:r>
-        <w:t xml:space="preserve"> ..</w:t>
-      </w:r>
-      <w:proofErr w:type="gramEnd"/>
-      <w:r>
-        <w:t>etc.</w:t>
-      </w:r>
-    </w:p>
-    <w:p/>
-    <w:p/>
-    <w:p/>
-    <w:p/>
-    <w:p/>
-    <w:p/>
-    <w:p/>
-    <w:p/>
-    <w:p/>
-    <w:p>
-      <w:r>
-        <w:lastRenderedPageBreak/>
-        <w:t>[</w:t>
-      </w:r>
-      <w:r>
-        <w:t xml:space="preserve">make sure to </w:t>
-      </w:r>
-      <w:r>
-        <w:t>reflect on your choices and analysis briefly</w:t>
-      </w:r>
-      <w:r>
-        <w:t>]</w:t>
-      </w:r>
-    </w:p>
-    <w:p>
-      <w:pPr>
+          <w:bCs/>
+          <w:u w:val="single"/>
+        </w:rPr>
+      </w:pPr>
+      <w:r>
         <w:rPr>
           <w:b/>
-        </w:rPr>
-      </w:pPr>
+          <w:bCs/>
+          <w:u w:val="single"/>
+        </w:rPr>
+        <w:t xml:space="preserve">Can we visually and logically validate that your results are ok ? Provide some output examples,  maybe also provide examples where your model failed and your reflection on them. </w:t>
+      </w:r>
     </w:p>
     <w:p>
       <w:pPr>
         <w:rPr>
           <w:b/>
-        </w:rPr>
-      </w:pPr>
-      <w:r>
-        <w:rPr>
-          <w:b/>
-        </w:rPr>
-        <w:t xml:space="preserve">Report: Briefness &amp; Clarity – </w:t>
-      </w:r>
-      <w:r>
-        <w:t xml:space="preserve">Can we make the same conclusions you made, </w:t>
-      </w:r>
-      <w:proofErr w:type="gramStart"/>
-      <w:r>
-        <w:t>fast ?</w:t>
-      </w:r>
-      <w:proofErr w:type="gramEnd"/>
-    </w:p>
-    <w:p>
-      <w:pPr>
-        <w:rPr>
-          <w:b/>
-        </w:rPr>
-      </w:pPr>
-    </w:p>
-    <w:p>
-      <w:r>
-        <w:rPr>
-          <w:b/>
-        </w:rPr>
-        <w:t xml:space="preserve">Code Correctness: </w:t>
-      </w:r>
-      <w:r>
-        <w:t>Your logic should be sane, assumptions you make should be</w:t>
-      </w:r>
-    </w:p>
-    <w:p>
-      <w:r>
-        <w:t>explained in the report.</w:t>
-      </w:r>
-    </w:p>
-    <w:p>
-      <w:pPr>
-        <w:rPr>
-          <w:b/>
-        </w:rPr>
-      </w:pPr>
-    </w:p>
-    <w:p>
-      <w:pPr>
-        <w:rPr>
-          <w:b/>
-        </w:rPr>
-      </w:pPr>
-    </w:p>
-    <w:p>
-      <w:r>
-        <w:rPr>
-          <w:b/>
-        </w:rPr>
-        <w:t xml:space="preserve">Results readability: </w:t>
-      </w:r>
-      <w:r>
-        <w:t xml:space="preserve">Can we visually and logically validate that your results are </w:t>
-      </w:r>
-      <w:proofErr w:type="gramStart"/>
-      <w:r>
-        <w:t>ok ?</w:t>
-      </w:r>
-      <w:proofErr w:type="gramEnd"/>
-      <w:r>
-        <w:t xml:space="preserve"> Provide some output </w:t>
-      </w:r>
-      <w:proofErr w:type="gramStart"/>
-      <w:r>
-        <w:t>examples,  maybe</w:t>
-      </w:r>
-      <w:proofErr w:type="gramEnd"/>
-      <w:r>
-        <w:t xml:space="preserve"> also provide examples where your model failed and your reflection on them. </w:t>
-      </w:r>
-    </w:p>
-    <w:p>
-      <w:pPr>
-        <w:rPr>
-          <w:b/>
-        </w:rPr>
-      </w:pPr>
-    </w:p>
-    <w:p>
-      <w:pPr>
-        <w:rPr>
-          <w:b/>
-        </w:rPr>
-      </w:pPr>
-    </w:p>
-    <w:p>
-      <w:pPr>
-        <w:rPr>
-          <w:b/>
-        </w:rPr>
-      </w:pPr>
-    </w:p>
-    <w:p/>
-    <w:p>
-      <w:r>
-        <w:t>A</w:t>
-      </w:r>
-      <w:r>
-        <w:t>rchitecture</w:t>
-      </w:r>
-    </w:p>
-    <w:p/>
-    <w:p>
-      <w:r>
-        <w:t xml:space="preserve">    The model is a series of linear layers composed of different nodes to eventually output </w:t>
-      </w:r>
-    </w:p>
-    <w:p>
-      <w:r>
-        <w:t xml:space="preserve">    </w:t>
-      </w:r>
-      <w:r>
-        <w:t>8</w:t>
+          <w:bCs/>
+          <w:u w:val="single"/>
+        </w:rPr>
+      </w:pPr>
+    </w:p>
+    <w:p>
+      <w:r>
+        <w:t xml:space="preserve">- Might be by compare the predicted date and real date, though extract the 4 features from </w:t>
+      </w:r>
+    </w:p>
+    <w:p>
+      <w:r>
+        <w:t xml:space="preserve">  the predicted date and real features, compare the right predicted features with features </w:t>
+      </w:r>
+    </w:p>
+    <w:p>
+      <w:r>
+        <w:t xml:space="preserve">  of predicted date features individually one by one, see the correlation and covariance </w:t>
+      </w:r>
+    </w:p>
+    <w:p>
+      <w:r>
+        <w:t xml:space="preserve">  and use regression evaluation metrics to check out the model performance in total.</w:t>
+      </w:r>
+    </w:p>
+    <w:p/>
+    <w:p>
+      <w:r>
+        <w:t xml:space="preserve">- For sure the model that trained on SMOTE data predicted higher date than exceeds the </w:t>
+      </w:r>
+    </w:p>
+    <w:p>
+      <w:r>
+        <w:t xml:space="preserve">  Range which unexpected</w:t>
+      </w:r>
+      <w:r>
+        <w:t xml:space="preserve"> e.g. ‘</w:t>
+      </w:r>
+      <w:r>
+        <w:t>2305-11-15</w:t>
+      </w:r>
+      <w:r>
+        <w:t>’</w:t>
       </w:r>
       <w:r>
         <w:t xml:space="preserve"> </w:t>
       </w:r>
       <w:r>
-        <w:t>digits</w:t>
-      </w:r>
-      <w:r>
-        <w:t xml:space="preserve"> (</w:t>
-      </w:r>
-      <w:proofErr w:type="spellStart"/>
-      <w:r>
-        <w:t>batch_size</w:t>
-      </w:r>
-      <w:proofErr w:type="spellEnd"/>
-      <w:r>
-        <w:t xml:space="preserve">, </w:t>
-      </w:r>
-      <w:proofErr w:type="spellStart"/>
-      <w:r>
-        <w:t>output_size</w:t>
-      </w:r>
-      <w:proofErr w:type="spellEnd"/>
-      <w:r>
-        <w:t>)</w:t>
-      </w:r>
-      <w:r>
-        <w:t xml:space="preserve"> and combine them into real date</w:t>
-      </w:r>
-      <w:r>
-        <w:t xml:space="preserve"> as the</w:t>
-      </w:r>
-      <w:r>
-        <w:t xml:space="preserve"> input is shape </w:t>
-      </w:r>
-    </w:p>
-    <w:p>
-      <w:r>
-        <w:t xml:space="preserve">    </w:t>
-      </w:r>
-      <w:r>
-        <w:t>of (</w:t>
-      </w:r>
-      <w:proofErr w:type="spellStart"/>
-      <w:r>
-        <w:t>batch_size</w:t>
-      </w:r>
-      <w:proofErr w:type="spellEnd"/>
-      <w:r>
-        <w:t>, 10 - features).</w:t>
-      </w:r>
-    </w:p>
-    <w:p>
-      <w:r>
-        <w:t xml:space="preserve">    </w:t>
-      </w:r>
-    </w:p>
-    <w:p>
-      <w:r>
-        <w:t xml:space="preserve">    Each layer followed by a batch normalization, dropout and finally activation function</w:t>
+        <w:t xml:space="preserve">which is far beyond </w:t>
+      </w:r>
+      <w:r>
+        <w:t>out of</w:t>
+      </w:r>
+      <w:r>
+        <w:t xml:space="preserve"> </w:t>
+      </w:r>
+      <w:r>
+        <w:t>bounds</w:t>
       </w:r>
       <w:r>
         <w:t>.</w:t>
       </w:r>
     </w:p>
-    <w:p/>
-    <w:p>
-      <w:r>
-        <w:t xml:space="preserve">    </w:t>
-      </w:r>
-      <w:r>
-        <w:t>(</w:t>
-      </w:r>
-      <w:proofErr w:type="spellStart"/>
-      <w:proofErr w:type="gramStart"/>
-      <w:r>
-        <w:t>batch</w:t>
-      </w:r>
-      <w:proofErr w:type="gramEnd"/>
-      <w:r>
-        <w:t>_size</w:t>
-      </w:r>
-      <w:proofErr w:type="spellEnd"/>
-      <w:r>
-        <w:t>, 10)</w:t>
-      </w:r>
-      <w:r>
-        <w:t xml:space="preserve"> =&gt; 32 node =&gt; 128</w:t>
-      </w:r>
-      <w:r>
-        <w:t xml:space="preserve"> node</w:t>
-      </w:r>
-      <w:r>
-        <w:t xml:space="preserve"> =&gt; 512</w:t>
-      </w:r>
-      <w:r>
-        <w:t xml:space="preserve"> node</w:t>
-      </w:r>
-      <w:r>
-        <w:t xml:space="preserve"> =&gt; 64</w:t>
-      </w:r>
-      <w:r>
-        <w:t xml:space="preserve"> node</w:t>
-      </w:r>
-      <w:r>
-        <w:t xml:space="preserve"> =&gt; </w:t>
-      </w:r>
-      <w:r>
-        <w:t>32 node</w:t>
-      </w:r>
-    </w:p>
-    <w:p>
-      <w:pPr>
-        <w:ind w:left="1890"/>
-      </w:pPr>
-      <w:r>
-        <w:t>=&gt; 8</w:t>
-      </w:r>
-      <w:r>
-        <w:t xml:space="preserve"> node</w:t>
-      </w:r>
-      <w:r>
-        <w:t xml:space="preserve"> =</w:t>
-      </w:r>
-      <w:proofErr w:type="gramStart"/>
-      <w:r>
-        <w:t xml:space="preserve">&gt; </w:t>
-      </w:r>
-      <w:r>
-        <w:t xml:space="preserve"> (</w:t>
-      </w:r>
-      <w:proofErr w:type="spellStart"/>
-      <w:proofErr w:type="gramEnd"/>
-      <w:r>
-        <w:t>batch_size</w:t>
-      </w:r>
-      <w:proofErr w:type="spellEnd"/>
-      <w:r>
-        <w:t xml:space="preserve">, </w:t>
-      </w:r>
-      <w:r>
-        <w:t>8</w:t>
-      </w:r>
-      <w:r>
-        <w:t>)</w:t>
-      </w:r>
-    </w:p>
-    <w:p/>
-    <w:p/>
-    <w:p>
-      <w:r>
-        <w:t xml:space="preserve">    The model is trained with </w:t>
-      </w:r>
-      <w:proofErr w:type="gramStart"/>
-      <w:r>
-        <w:t>nn.L</w:t>
-      </w:r>
-      <w:proofErr w:type="gramEnd"/>
-      <w:r>
-        <w:t>1Loss</w:t>
-      </w:r>
-      <w:r>
-        <w:t xml:space="preserve"> function as it gives higher loss magnitude</w:t>
-      </w:r>
-      <w:r>
-        <w:t xml:space="preserve"> and </w:t>
-      </w:r>
-    </w:p>
-    <w:p>
-      <w:r>
-        <w:t xml:space="preserve">    penalty</w:t>
-      </w:r>
-      <w:r>
-        <w:t xml:space="preserve"> than </w:t>
-      </w:r>
-      <w:proofErr w:type="spellStart"/>
-      <w:proofErr w:type="gramStart"/>
-      <w:r>
-        <w:t>nn.MSELoss</w:t>
-      </w:r>
-      <w:proofErr w:type="spellEnd"/>
-      <w:proofErr w:type="gramEnd"/>
-      <w:r>
-        <w:t xml:space="preserve"> </w:t>
-      </w:r>
-      <w:r>
-        <w:t>function</w:t>
-      </w:r>
-      <w:r>
-        <w:t xml:space="preserve"> since we need to be accurate as possible. Here </w:t>
-      </w:r>
-    </w:p>
-    <w:p>
-      <w:r>
-        <w:t xml:space="preserve">    </w:t>
-      </w:r>
-      <w:r>
-        <w:t>we’ve used Adam</w:t>
-      </w:r>
-      <w:r>
-        <w:t xml:space="preserve"> </w:t>
-      </w:r>
-      <w:r>
-        <w:t>optimizer</w:t>
-      </w:r>
-      <w:r>
-        <w:t xml:space="preserve"> along with momentum</w:t>
-      </w:r>
-      <w:r>
-        <w:t>,</w:t>
-      </w:r>
-      <w:r>
-        <w:t xml:space="preserve"> </w:t>
-      </w:r>
-      <w:r>
-        <w:t xml:space="preserve">adaptive learning rate and </w:t>
-      </w:r>
-    </w:p>
-    <w:p>
-      <w:r>
-        <w:t xml:space="preserve">    </w:t>
-      </w:r>
-      <w:r>
-        <w:t>L2 regularization</w:t>
-      </w:r>
-      <w:r>
-        <w:t>.</w:t>
-      </w:r>
-    </w:p>
-    <w:p/>
-    <w:p/>
-    <w:p>
-      <w:r>
-        <w:t xml:space="preserve">    Input features: </w:t>
-      </w:r>
-      <w:r>
-        <w:t>['</w:t>
-      </w:r>
-      <w:proofErr w:type="spellStart"/>
-      <w:r>
-        <w:t>day_scaled</w:t>
-      </w:r>
-      <w:proofErr w:type="spellEnd"/>
-      <w:r>
-        <w:t>', '</w:t>
-      </w:r>
-      <w:proofErr w:type="spellStart"/>
-      <w:r>
-        <w:t>day_sin</w:t>
-      </w:r>
-      <w:proofErr w:type="spellEnd"/>
-      <w:r>
-        <w:t>', '</w:t>
-      </w:r>
-      <w:proofErr w:type="spellStart"/>
-      <w:r>
-        <w:t>day_cos</w:t>
-      </w:r>
-      <w:proofErr w:type="spellEnd"/>
-      <w:r>
-        <w:t>', '</w:t>
-      </w:r>
-      <w:proofErr w:type="spellStart"/>
-      <w:r>
-        <w:t>month_scaled</w:t>
-      </w:r>
-      <w:proofErr w:type="spellEnd"/>
-      <w:r>
-        <w:t>', '</w:t>
-      </w:r>
-      <w:proofErr w:type="spellStart"/>
-      <w:r>
-        <w:t>month_sin</w:t>
-      </w:r>
-      <w:proofErr w:type="spellEnd"/>
-      <w:r>
-        <w:t xml:space="preserve">', </w:t>
-      </w:r>
-    </w:p>
-    <w:p>
-      <w:r>
-        <w:t xml:space="preserve">                             </w:t>
-      </w:r>
-      <w:r>
-        <w:t>'</w:t>
-      </w:r>
-      <w:proofErr w:type="spellStart"/>
-      <w:proofErr w:type="gramStart"/>
-      <w:r>
-        <w:t>month</w:t>
-      </w:r>
-      <w:proofErr w:type="gramEnd"/>
-      <w:r>
-        <w:t>_cos</w:t>
-      </w:r>
-      <w:proofErr w:type="spellEnd"/>
-      <w:r>
-        <w:t>', '</w:t>
-      </w:r>
-      <w:proofErr w:type="spellStart"/>
-      <w:r>
-        <w:t>leap_year</w:t>
-      </w:r>
-      <w:proofErr w:type="spellEnd"/>
-      <w:r>
-        <w:t>', '</w:t>
-      </w:r>
-      <w:proofErr w:type="spellStart"/>
-      <w:r>
-        <w:t>decade_scaled</w:t>
-      </w:r>
-      <w:proofErr w:type="spellEnd"/>
-      <w:r>
-        <w:t>', '</w:t>
-      </w:r>
-      <w:proofErr w:type="spellStart"/>
-      <w:r>
-        <w:t>decade_sin</w:t>
-      </w:r>
-      <w:proofErr w:type="spellEnd"/>
-      <w:r>
-        <w:t>', '</w:t>
-      </w:r>
-      <w:proofErr w:type="spellStart"/>
-      <w:r>
-        <w:t>decade_cos</w:t>
-      </w:r>
-      <w:proofErr w:type="spellEnd"/>
-      <w:r>
-        <w:t>']</w:t>
-      </w:r>
-      <w:r>
-        <w:t>.</w:t>
-      </w:r>
-    </w:p>
-    <w:p/>
-    <w:p>
-      <w:r>
-        <w:t xml:space="preserve">    Target: [‘</w:t>
-      </w:r>
-      <w:proofErr w:type="spellStart"/>
-      <w:r>
-        <w:t>date_int</w:t>
-      </w:r>
-      <w:proofErr w:type="spellEnd"/>
-      <w:r>
-        <w:t>’]</w:t>
-      </w:r>
-      <w:r>
-        <w:t>.</w:t>
-      </w:r>
-    </w:p>
-    <w:p/>
-    <w:p/>
-    <w:p/>
-    <w:p/>
-    <w:p/>
-    <w:p>
-      <w:r>
-        <w:t>EDA</w:t>
-      </w:r>
-      <w:r>
-        <w:t xml:space="preserve"> and </w:t>
-      </w:r>
-      <w:r>
-        <w:t>tokenization</w:t>
-      </w:r>
-      <w:r>
-        <w:t>:</w:t>
-      </w:r>
-    </w:p>
-    <w:p/>
-    <w:p>
-      <w:r>
-        <w:lastRenderedPageBreak/>
-        <w:t xml:space="preserve">    Using pandas to read and parse the dat</w:t>
-      </w:r>
-      <w:r>
-        <w:t>a</w:t>
-      </w:r>
-      <w:r>
-        <w:t>,</w:t>
-      </w:r>
-      <w:r>
-        <w:t xml:space="preserve"> firstly</w:t>
-      </w:r>
-      <w:r>
-        <w:t xml:space="preserve"> trying to </w:t>
-      </w:r>
-      <w:r>
-        <w:t>infer</w:t>
-      </w:r>
-      <w:r>
-        <w:t xml:space="preserve"> </w:t>
-      </w:r>
-      <w:r>
-        <w:t>date</w:t>
-      </w:r>
-      <w:r>
-        <w:t xml:space="preserve"> and</w:t>
-      </w:r>
-      <w:r>
-        <w:t xml:space="preserve"> then into </w:t>
-      </w:r>
-      <w:proofErr w:type="spellStart"/>
-      <w:r>
-        <w:t>numpy</w:t>
-      </w:r>
-      <w:proofErr w:type="spellEnd"/>
-      <w:r>
-        <w:t xml:space="preserve">     </w:t>
-      </w:r>
-    </w:p>
-    <w:p>
-      <w:r>
-        <w:t xml:space="preserve">    array 2d shape as target. Going to parse input </w:t>
-      </w:r>
-      <w:r>
-        <w:t>conditions</w:t>
-      </w:r>
-      <w:r>
-        <w:t xml:space="preserve"> in</w:t>
-      </w:r>
-      <w:r>
-        <w:t>to</w:t>
-      </w:r>
-      <w:r>
-        <w:t xml:space="preserve"> a</w:t>
-      </w:r>
-      <w:r>
-        <w:t xml:space="preserve"> </w:t>
-      </w:r>
-      <w:r>
-        <w:t xml:space="preserve">side pandas </w:t>
-      </w:r>
-      <w:proofErr w:type="spellStart"/>
-      <w:r>
-        <w:t>dataframe</w:t>
-      </w:r>
-      <w:proofErr w:type="spellEnd"/>
-      <w:r>
-        <w:t xml:space="preserve"> </w:t>
-      </w:r>
-    </w:p>
-    <w:p>
-      <w:r>
-        <w:t xml:space="preserve">    then encode into number</w:t>
-      </w:r>
-      <w:r>
-        <w:t>, scale them with scikit learn scaler and</w:t>
-      </w:r>
-      <w:r>
-        <w:t xml:space="preserve"> calculate sine and </w:t>
-      </w:r>
-    </w:p>
-    <w:p>
-      <w:r>
-        <w:t xml:space="preserve">    </w:t>
-      </w:r>
-      <w:r>
-        <w:t>cosine on them (since as a pair</w:t>
-      </w:r>
-      <w:r>
-        <w:t xml:space="preserve"> it’s</w:t>
-      </w:r>
-      <w:r>
-        <w:t xml:space="preserve"> hard to repeat</w:t>
-      </w:r>
-      <w:r>
-        <w:t xml:space="preserve"> ending as</w:t>
-      </w:r>
-      <w:r>
-        <w:t xml:space="preserve"> unique pairs)</w:t>
-      </w:r>
-      <w:r>
-        <w:t>.</w:t>
-      </w:r>
-    </w:p>
-    <w:p/>
-    <w:p/>
-    <w:p/>
-    <w:p/>
-    <w:p/>
-    <w:p>
-      <w:r>
-        <w:t>Loss</w:t>
-      </w:r>
-    </w:p>
-    <w:p>
-      <w:r>
-        <w:t>training and test loss graphs</w:t>
-      </w:r>
-    </w:p>
-    <w:p/>
-    <w:p>
-      <w:r>
-        <w:t>Accuracy</w:t>
-      </w:r>
-    </w:p>
-    <w:p/>
-    <w:p/>
-    <w:p/>
-    <w:p>
-      <w:r>
-        <w:t>your analysis of the outputs</w:t>
-      </w:r>
-    </w:p>
-    <w:p/>
-    <w:p/>
     <w:p/>
     <w:sectPr>
       <w:pgSz w:w="12240" w:h="15840"/>
@@ -1214,6 +1829,120 @@
     </w:lvl>
   </w:abstractNum>
   <w:abstractNum w:abstractNumId="2" w15:restartNumberingAfterBreak="0">
+    <w:nsid w:val="1BD61342"/>
+    <w:multiLevelType w:val="hybridMultilevel"/>
+    <w:tmpl w:val="BC383AD2"/>
+    <w:lvl w:ilvl="0" w:tplc="75FE1D20">
+      <w:start w:val="8"/>
+      <w:numFmt w:val="bullet"/>
+      <w:lvlText w:val="-"/>
+      <w:lvlJc w:val="left"/>
+      <w:pPr>
+        <w:ind w:left="720" w:hanging="360"/>
+      </w:pPr>
+      <w:rPr>
+        <w:rFonts w:ascii="Roboto" w:eastAsia="Roboto" w:hAnsi="Roboto" w:cs="Roboto" w:hint="default"/>
+        <w:b w:val="0"/>
+      </w:rPr>
+    </w:lvl>
+    <w:lvl w:ilvl="1" w:tplc="04090003" w:tentative="1">
+      <w:start w:val="1"/>
+      <w:numFmt w:val="bullet"/>
+      <w:lvlText w:val="o"/>
+      <w:lvlJc w:val="left"/>
+      <w:pPr>
+        <w:ind w:left="1440" w:hanging="360"/>
+      </w:pPr>
+      <w:rPr>
+        <w:rFonts w:ascii="Courier New" w:hAnsi="Courier New" w:cs="Courier New" w:hint="default"/>
+      </w:rPr>
+    </w:lvl>
+    <w:lvl w:ilvl="2" w:tplc="04090005" w:tentative="1">
+      <w:start w:val="1"/>
+      <w:numFmt w:val="bullet"/>
+      <w:lvlText w:val=""/>
+      <w:lvlJc w:val="left"/>
+      <w:pPr>
+        <w:ind w:left="2160" w:hanging="360"/>
+      </w:pPr>
+      <w:rPr>
+        <w:rFonts w:ascii="Wingdings" w:hAnsi="Wingdings" w:hint="default"/>
+      </w:rPr>
+    </w:lvl>
+    <w:lvl w:ilvl="3" w:tplc="04090001" w:tentative="1">
+      <w:start w:val="1"/>
+      <w:numFmt w:val="bullet"/>
+      <w:lvlText w:val=""/>
+      <w:lvlJc w:val="left"/>
+      <w:pPr>
+        <w:ind w:left="2880" w:hanging="360"/>
+      </w:pPr>
+      <w:rPr>
+        <w:rFonts w:ascii="Symbol" w:hAnsi="Symbol" w:hint="default"/>
+      </w:rPr>
+    </w:lvl>
+    <w:lvl w:ilvl="4" w:tplc="04090003" w:tentative="1">
+      <w:start w:val="1"/>
+      <w:numFmt w:val="bullet"/>
+      <w:lvlText w:val="o"/>
+      <w:lvlJc w:val="left"/>
+      <w:pPr>
+        <w:ind w:left="3600" w:hanging="360"/>
+      </w:pPr>
+      <w:rPr>
+        <w:rFonts w:ascii="Courier New" w:hAnsi="Courier New" w:cs="Courier New" w:hint="default"/>
+      </w:rPr>
+    </w:lvl>
+    <w:lvl w:ilvl="5" w:tplc="04090005" w:tentative="1">
+      <w:start w:val="1"/>
+      <w:numFmt w:val="bullet"/>
+      <w:lvlText w:val=""/>
+      <w:lvlJc w:val="left"/>
+      <w:pPr>
+        <w:ind w:left="4320" w:hanging="360"/>
+      </w:pPr>
+      <w:rPr>
+        <w:rFonts w:ascii="Wingdings" w:hAnsi="Wingdings" w:hint="default"/>
+      </w:rPr>
+    </w:lvl>
+    <w:lvl w:ilvl="6" w:tplc="04090001" w:tentative="1">
+      <w:start w:val="1"/>
+      <w:numFmt w:val="bullet"/>
+      <w:lvlText w:val=""/>
+      <w:lvlJc w:val="left"/>
+      <w:pPr>
+        <w:ind w:left="5040" w:hanging="360"/>
+      </w:pPr>
+      <w:rPr>
+        <w:rFonts w:ascii="Symbol" w:hAnsi="Symbol" w:hint="default"/>
+      </w:rPr>
+    </w:lvl>
+    <w:lvl w:ilvl="7" w:tplc="04090003" w:tentative="1">
+      <w:start w:val="1"/>
+      <w:numFmt w:val="bullet"/>
+      <w:lvlText w:val="o"/>
+      <w:lvlJc w:val="left"/>
+      <w:pPr>
+        <w:ind w:left="5760" w:hanging="360"/>
+      </w:pPr>
+      <w:rPr>
+        <w:rFonts w:ascii="Courier New" w:hAnsi="Courier New" w:cs="Courier New" w:hint="default"/>
+      </w:rPr>
+    </w:lvl>
+    <w:lvl w:ilvl="8" w:tplc="04090005" w:tentative="1">
+      <w:start w:val="1"/>
+      <w:numFmt w:val="bullet"/>
+      <w:lvlText w:val=""/>
+      <w:lvlJc w:val="left"/>
+      <w:pPr>
+        <w:ind w:left="6480" w:hanging="360"/>
+      </w:pPr>
+      <w:rPr>
+        <w:rFonts w:ascii="Wingdings" w:hAnsi="Wingdings" w:hint="default"/>
+      </w:rPr>
+    </w:lvl>
+  </w:abstractNum>
+  <w:abstractNum w:abstractNumId="3" w15:restartNumberingAfterBreak="0">
     <w:nsid w:val="2B4A6894"/>
     <w:multiLevelType w:val="multilevel"/>
     <w:tmpl w:val="96C20732"/>
@@ -1326,7 +2055,7 @@
       </w:rPr>
     </w:lvl>
   </w:abstractNum>
-  <w:abstractNum w:abstractNumId="3" w15:restartNumberingAfterBreak="0">
+  <w:abstractNum w:abstractNumId="4" w15:restartNumberingAfterBreak="0">
     <w:nsid w:val="35D86A6F"/>
     <w:multiLevelType w:val="multilevel"/>
     <w:tmpl w:val="EB62A37C"/>
@@ -1439,7 +2168,120 @@
       </w:rPr>
     </w:lvl>
   </w:abstractNum>
-  <w:abstractNum w:abstractNumId="4" w15:restartNumberingAfterBreak="0">
+  <w:abstractNum w:abstractNumId="5" w15:restartNumberingAfterBreak="0">
+    <w:nsid w:val="562921DD"/>
+    <w:multiLevelType w:val="hybridMultilevel"/>
+    <w:tmpl w:val="1990E85A"/>
+    <w:lvl w:ilvl="0" w:tplc="9C2CF3BC">
+      <w:start w:val="1"/>
+      <w:numFmt w:val="bullet"/>
+      <w:lvlText w:val="-"/>
+      <w:lvlJc w:val="left"/>
+      <w:pPr>
+        <w:ind w:left="720" w:hanging="360"/>
+      </w:pPr>
+      <w:rPr>
+        <w:rFonts w:ascii="Roboto" w:eastAsia="Roboto" w:hAnsi="Roboto" w:cs="Roboto" w:hint="default"/>
+      </w:rPr>
+    </w:lvl>
+    <w:lvl w:ilvl="1" w:tplc="04090003" w:tentative="1">
+      <w:start w:val="1"/>
+      <w:numFmt w:val="bullet"/>
+      <w:lvlText w:val="o"/>
+      <w:lvlJc w:val="left"/>
+      <w:pPr>
+        <w:ind w:left="1440" w:hanging="360"/>
+      </w:pPr>
+      <w:rPr>
+        <w:rFonts w:ascii="Courier New" w:hAnsi="Courier New" w:cs="Courier New" w:hint="default"/>
+      </w:rPr>
+    </w:lvl>
+    <w:lvl w:ilvl="2" w:tplc="04090005" w:tentative="1">
+      <w:start w:val="1"/>
+      <w:numFmt w:val="bullet"/>
+      <w:lvlText w:val=""/>
+      <w:lvlJc w:val="left"/>
+      <w:pPr>
+        <w:ind w:left="2160" w:hanging="360"/>
+      </w:pPr>
+      <w:rPr>
+        <w:rFonts w:ascii="Wingdings" w:hAnsi="Wingdings" w:hint="default"/>
+      </w:rPr>
+    </w:lvl>
+    <w:lvl w:ilvl="3" w:tplc="04090001" w:tentative="1">
+      <w:start w:val="1"/>
+      <w:numFmt w:val="bullet"/>
+      <w:lvlText w:val=""/>
+      <w:lvlJc w:val="left"/>
+      <w:pPr>
+        <w:ind w:left="2880" w:hanging="360"/>
+      </w:pPr>
+      <w:rPr>
+        <w:rFonts w:ascii="Symbol" w:hAnsi="Symbol" w:hint="default"/>
+      </w:rPr>
+    </w:lvl>
+    <w:lvl w:ilvl="4" w:tplc="04090003" w:tentative="1">
+      <w:start w:val="1"/>
+      <w:numFmt w:val="bullet"/>
+      <w:lvlText w:val="o"/>
+      <w:lvlJc w:val="left"/>
+      <w:pPr>
+        <w:ind w:left="3600" w:hanging="360"/>
+      </w:pPr>
+      <w:rPr>
+        <w:rFonts w:ascii="Courier New" w:hAnsi="Courier New" w:cs="Courier New" w:hint="default"/>
+      </w:rPr>
+    </w:lvl>
+    <w:lvl w:ilvl="5" w:tplc="04090005" w:tentative="1">
+      <w:start w:val="1"/>
+      <w:numFmt w:val="bullet"/>
+      <w:lvlText w:val=""/>
+      <w:lvlJc w:val="left"/>
+      <w:pPr>
+        <w:ind w:left="4320" w:hanging="360"/>
+      </w:pPr>
+      <w:rPr>
+        <w:rFonts w:ascii="Wingdings" w:hAnsi="Wingdings" w:hint="default"/>
+      </w:rPr>
+    </w:lvl>
+    <w:lvl w:ilvl="6" w:tplc="04090001" w:tentative="1">
+      <w:start w:val="1"/>
+      <w:numFmt w:val="bullet"/>
+      <w:lvlText w:val=""/>
+      <w:lvlJc w:val="left"/>
+      <w:pPr>
+        <w:ind w:left="5040" w:hanging="360"/>
+      </w:pPr>
+      <w:rPr>
+        <w:rFonts w:ascii="Symbol" w:hAnsi="Symbol" w:hint="default"/>
+      </w:rPr>
+    </w:lvl>
+    <w:lvl w:ilvl="7" w:tplc="04090003" w:tentative="1">
+      <w:start w:val="1"/>
+      <w:numFmt w:val="bullet"/>
+      <w:lvlText w:val="o"/>
+      <w:lvlJc w:val="left"/>
+      <w:pPr>
+        <w:ind w:left="5760" w:hanging="360"/>
+      </w:pPr>
+      <w:rPr>
+        <w:rFonts w:ascii="Courier New" w:hAnsi="Courier New" w:cs="Courier New" w:hint="default"/>
+      </w:rPr>
+    </w:lvl>
+    <w:lvl w:ilvl="8" w:tplc="04090005" w:tentative="1">
+      <w:start w:val="1"/>
+      <w:numFmt w:val="bullet"/>
+      <w:lvlText w:val=""/>
+      <w:lvlJc w:val="left"/>
+      <w:pPr>
+        <w:ind w:left="6480" w:hanging="360"/>
+      </w:pPr>
+      <w:rPr>
+        <w:rFonts w:ascii="Wingdings" w:hAnsi="Wingdings" w:hint="default"/>
+      </w:rPr>
+    </w:lvl>
+  </w:abstractNum>
+  <w:abstractNum w:abstractNumId="6" w15:restartNumberingAfterBreak="0">
     <w:nsid w:val="66A103B5"/>
     <w:multiLevelType w:val="hybridMultilevel"/>
     <w:tmpl w:val="98D8125C"/>
@@ -1552,7 +2394,7 @@
       </w:rPr>
     </w:lvl>
   </w:abstractNum>
-  <w:abstractNum w:abstractNumId="5" w15:restartNumberingAfterBreak="0">
+  <w:abstractNum w:abstractNumId="7" w15:restartNumberingAfterBreak="0">
     <w:nsid w:val="694F3D96"/>
     <w:multiLevelType w:val="multilevel"/>
     <w:tmpl w:val="BD4A5BCC"/>
@@ -1666,7 +2508,7 @@
       </w:rPr>
     </w:lvl>
   </w:abstractNum>
-  <w:abstractNum w:abstractNumId="6" w15:restartNumberingAfterBreak="0">
+  <w:abstractNum w:abstractNumId="8" w15:restartNumberingAfterBreak="0">
     <w:nsid w:val="6A8E1E88"/>
     <w:multiLevelType w:val="multilevel"/>
     <w:tmpl w:val="BD4A5BCC"/>
@@ -1780,7 +2622,7 @@
       </w:rPr>
     </w:lvl>
   </w:abstractNum>
-  <w:abstractNum w:abstractNumId="7" w15:restartNumberingAfterBreak="0">
+  <w:abstractNum w:abstractNumId="9" w15:restartNumberingAfterBreak="0">
     <w:nsid w:val="73652EF8"/>
     <w:multiLevelType w:val="multilevel"/>
     <w:tmpl w:val="1E588B96"/>
@@ -1893,7 +2735,7 @@
       </w:rPr>
     </w:lvl>
   </w:abstractNum>
-  <w:abstractNum w:abstractNumId="8" w15:restartNumberingAfterBreak="0">
+  <w:abstractNum w:abstractNumId="10" w15:restartNumberingAfterBreak="0">
     <w:nsid w:val="7C7F794A"/>
     <w:multiLevelType w:val="multilevel"/>
     <w:tmpl w:val="96C20732"/>
@@ -2007,31 +2849,37 @@
     </w:lvl>
   </w:abstractNum>
   <w:num w:numId="1">
-    <w:abstractNumId w:val="3"/>
+    <w:abstractNumId w:val="4"/>
   </w:num>
   <w:num w:numId="2">
     <w:abstractNumId w:val="0"/>
   </w:num>
   <w:num w:numId="3">
+    <w:abstractNumId w:val="10"/>
+  </w:num>
+  <w:num w:numId="4">
+    <w:abstractNumId w:val="9"/>
+  </w:num>
+  <w:num w:numId="5">
+    <w:abstractNumId w:val="3"/>
+  </w:num>
+  <w:num w:numId="6">
     <w:abstractNumId w:val="8"/>
   </w:num>
-  <w:num w:numId="4">
+  <w:num w:numId="7">
     <w:abstractNumId w:val="7"/>
-  </w:num>
-  <w:num w:numId="5">
-    <w:abstractNumId w:val="2"/>
-  </w:num>
-  <w:num w:numId="6">
-    <w:abstractNumId w:val="6"/>
-  </w:num>
-  <w:num w:numId="7">
-    <w:abstractNumId w:val="5"/>
   </w:num>
   <w:num w:numId="8">
     <w:abstractNumId w:val="1"/>
   </w:num>
   <w:num w:numId="9">
-    <w:abstractNumId w:val="4"/>
+    <w:abstractNumId w:val="6"/>
+  </w:num>
+  <w:num w:numId="10">
+    <w:abstractNumId w:val="2"/>
+  </w:num>
+  <w:num w:numId="11">
+    <w:abstractNumId w:val="5"/>
   </w:num>
 </w:numbering>
 </file>
@@ -2434,7 +3282,7 @@
   <w:style w:type="paragraph" w:default="1" w:styleId="Normal">
     <w:name w:val="Normal"/>
     <w:qFormat/>
-    <w:rsid w:val="006A7DC3"/>
+    <w:rsid w:val="004472F4"/>
     <w:pPr>
       <w:spacing w:after="0" w:line="276" w:lineRule="auto"/>
       <w:jc w:val="both"/>

--- a/dl_problem_mohamed_nassar.docx
+++ b/dl_problem_mohamed_nassar.docx
@@ -71,7 +71,23 @@
         <w:t>digits</w:t>
       </w:r>
       <w:r>
-        <w:t xml:space="preserve"> (batch_size, output_size)</w:t>
+        <w:t xml:space="preserve"> (</w:t>
+      </w:r>
+      <w:proofErr w:type="spellStart"/>
+      <w:r>
+        <w:t>batch_size</w:t>
+      </w:r>
+      <w:proofErr w:type="spellEnd"/>
+      <w:r>
+        <w:t xml:space="preserve">, </w:t>
+      </w:r>
+      <w:proofErr w:type="spellStart"/>
+      <w:r>
+        <w:t>output_size</w:t>
+      </w:r>
+      <w:proofErr w:type="spellEnd"/>
+      <w:r>
+        <w:t>)</w:t>
       </w:r>
       <w:r>
         <w:t xml:space="preserve"> and combine them into real date</w:t>
@@ -88,7 +104,15 @@
         <w:t xml:space="preserve">    </w:t>
       </w:r>
       <w:r>
-        <w:t>of (batch_size, 10 - features).</w:t>
+        <w:t>of (</w:t>
+      </w:r>
+      <w:proofErr w:type="spellStart"/>
+      <w:r>
+        <w:t>batch_size</w:t>
+      </w:r>
+      <w:proofErr w:type="spellEnd"/>
+      <w:r>
+        <w:t>, 10 - features).</w:t>
       </w:r>
     </w:p>
     <w:p>
@@ -98,7 +122,13 @@
     </w:p>
     <w:p>
       <w:r>
-        <w:t xml:space="preserve">    Each layer followed by a batch normalization, dropout and finally activation function</w:t>
+        <w:t xml:space="preserve">    Each layer</w:t>
+      </w:r>
+      <w:r>
+        <w:t xml:space="preserve"> is</w:t>
+      </w:r>
+      <w:r>
+        <w:t xml:space="preserve"> followed by a batch normalization, dropout and finally activation function</w:t>
       </w:r>
       <w:r>
         <w:t>.</w:t>
@@ -109,24 +139,30 @@
     <w:p/>
     <w:p>
       <w:r>
-        <w:t xml:space="preserve">    (batch_size, 10)</w:t>
-      </w:r>
-      <w:r>
-        <w:t xml:space="preserve">  &gt;&gt;</w:t>
-      </w:r>
-      <w:r>
-        <w:t xml:space="preserve"> </w:t>
+        <w:t xml:space="preserve">    </w:t>
+      </w:r>
+      <w:r>
+        <w:t>(</w:t>
+      </w:r>
+      <w:proofErr w:type="spellStart"/>
+      <w:r>
+        <w:t>batch_size</w:t>
+      </w:r>
+      <w:proofErr w:type="spellEnd"/>
+      <w:r>
+        <w:t>, 10</w:t>
+      </w:r>
+      <w:proofErr w:type="gramStart"/>
+      <w:r>
+        <w:t>)</w:t>
+      </w:r>
+      <w:r>
+        <w:t xml:space="preserve">  </w:t>
       </w:r>
       <w:r>
         <w:t>|</w:t>
       </w:r>
-    </w:p>
-    <w:p/>
-    <w:p/>
-    <w:p>
-      <w:r>
-        <w:t xml:space="preserve">       </w:t>
-      </w:r>
+      <w:proofErr w:type="gramEnd"/>
       <w:r>
         <w:t xml:space="preserve">=&gt; </w:t>
       </w:r>
@@ -136,10 +172,28 @@
           <w:bCs/>
           <w:u w:val="single"/>
         </w:rPr>
-        <w:t>32</w:t>
-      </w:r>
-      <w:r>
-        <w:t xml:space="preserve"> node =&gt; </w:t>
+        <w:t>64</w:t>
+      </w:r>
+      <w:r>
+        <w:t xml:space="preserve"> node </w:t>
+      </w:r>
+    </w:p>
+    <w:p>
+      <w:r>
+        <w:t xml:space="preserve">                             </w:t>
+      </w:r>
+    </w:p>
+    <w:p>
+      <w:r>
+        <w:t xml:space="preserve">      </w:t>
+      </w:r>
+    </w:p>
+    <w:p>
+      <w:r>
+        <w:t xml:space="preserve">            </w:t>
+      </w:r>
+      <w:r>
+        <w:t xml:space="preserve">=&gt; </w:t>
       </w:r>
       <w:r>
         <w:rPr>
@@ -169,10 +223,13 @@
           <w:bCs/>
           <w:u w:val="single"/>
         </w:rPr>
-        <w:t>64</w:t>
-      </w:r>
-      <w:r>
-        <w:t xml:space="preserve"> node =&gt; </w:t>
+        <w:t>1024</w:t>
+      </w:r>
+      <w:r>
+        <w:t xml:space="preserve"> node =&gt;</w:t>
+      </w:r>
+      <w:r>
+        <w:t xml:space="preserve"> </w:t>
       </w:r>
       <w:r>
         <w:rPr>
@@ -180,16 +237,13 @@
           <w:bCs/>
           <w:u w:val="single"/>
         </w:rPr>
-        <w:t>32</w:t>
-      </w:r>
-      <w:r>
-        <w:t xml:space="preserve"> node</w:t>
+        <w:t>512</w:t>
+      </w:r>
+      <w:r>
+        <w:t xml:space="preserve"> node =&gt;</w:t>
       </w:r>
       <w:r>
         <w:t xml:space="preserve"> </w:t>
-      </w:r>
-      <w:r>
-        <w:t xml:space="preserve">=&gt; </w:t>
       </w:r>
       <w:r>
         <w:rPr>
@@ -197,272 +251,418 @@
           <w:bCs/>
           <w:u w:val="single"/>
         </w:rPr>
-        <w:t>8</w:t>
+        <w:t>128</w:t>
       </w:r>
       <w:r>
         <w:t xml:space="preserve"> node</w:t>
       </w:r>
       <w:r>
-        <w:t xml:space="preserve"> =&gt;</w:t>
-      </w:r>
-    </w:p>
-    <w:p/>
-    <w:p>
-      <w:r>
-        <w:t xml:space="preserve">   </w:t>
-      </w:r>
-      <w:r>
         <w:t xml:space="preserve"> </w:t>
       </w:r>
     </w:p>
+    <w:p/>
+    <w:p>
+      <w:r>
+        <w:t xml:space="preserve">       </w:t>
+      </w:r>
+    </w:p>
     <w:p>
       <w:r>
         <w:t xml:space="preserve">    </w:t>
       </w:r>
       <w:r>
-        <w:t xml:space="preserve">                                 </w:t>
-      </w:r>
-      <w:r>
-        <w:t xml:space="preserve"> </w:t>
-      </w:r>
-      <w:r>
-        <w:t>|</w:t>
-      </w:r>
-      <w:r>
-        <w:t xml:space="preserve"> &gt;&gt;</w:t>
-      </w:r>
-      <w:r>
-        <w:t xml:space="preserve">  (batch_size, 8)</w:t>
-      </w:r>
-    </w:p>
-    <w:p/>
-    <w:p/>
-    <w:p/>
-    <w:p/>
-    <w:p>
-      <w:r>
-        <w:t xml:space="preserve">    The model is trained with </w:t>
-      </w:r>
-      <w:r>
-        <w:t xml:space="preserve">nn.MSELoss function and </w:t>
-      </w:r>
-      <w:r>
-        <w:t>nn.L1Loss function</w:t>
-      </w:r>
-      <w:r>
-        <w:t xml:space="preserve"> in different </w:t>
-      </w:r>
-    </w:p>
-    <w:p>
-      <w:r>
-        <w:t xml:space="preserve">    </w:t>
-      </w:r>
-      <w:r>
-        <w:t>experiments</w:t>
-      </w:r>
-      <w:r>
-        <w:t>, but</w:t>
-      </w:r>
-      <w:r>
-        <w:t xml:space="preserve"> </w:t>
-      </w:r>
-      <w:r>
-        <w:t>nn.MSELoss function seems giving better results</w:t>
-      </w:r>
-      <w:r>
-        <w:t xml:space="preserve">. Here </w:t>
-      </w:r>
-    </w:p>
-    <w:p>
-      <w:r>
-        <w:t xml:space="preserve">    </w:t>
-      </w:r>
-      <w:r>
-        <w:t>we’ve used Adam</w:t>
-      </w:r>
-      <w:r>
-        <w:t xml:space="preserve"> </w:t>
-      </w:r>
-      <w:r>
-        <w:t>optimizer along with momentum</w:t>
-      </w:r>
-      <w:r>
-        <w:t>,</w:t>
-      </w:r>
-      <w:r>
-        <w:t xml:space="preserve"> </w:t>
-      </w:r>
-      <w:r>
-        <w:t xml:space="preserve">adaptive learning rate and </w:t>
-      </w:r>
-    </w:p>
-    <w:p>
-      <w:r>
-        <w:t xml:space="preserve">    </w:t>
-      </w:r>
-      <w:r>
-        <w:t>L2 regularization</w:t>
-      </w:r>
-      <w:r>
-        <w:t xml:space="preserve"> some runs switched on / off </w:t>
-      </w:r>
-      <w:r>
-        <w:t>interchangeably</w:t>
-      </w:r>
-      <w:r>
-        <w:t>.</w:t>
-      </w:r>
-    </w:p>
-    <w:p/>
-    <w:p/>
-    <w:p>
-      <w:r>
-        <w:t xml:space="preserve">    The model takes [</w:t>
-      </w:r>
-      <w:r>
-        <w:t xml:space="preserve"> </w:t>
-      </w:r>
-      <w:r>
-        <w:t xml:space="preserve">[day condition] [month condition] [leap year condition] [decade </w:t>
-      </w:r>
-    </w:p>
-    <w:p>
-      <w:r>
-        <w:t xml:space="preserve">    </w:t>
-      </w:r>
-      <w:r>
-        <w:t>condition]</w:t>
-      </w:r>
-      <w:r>
-        <w:t xml:space="preserve"> </w:t>
-      </w:r>
-      <w:r>
-        <w:t xml:space="preserve">] as inputs and outputs a predicted date then export them in 2 variants </w:t>
-      </w:r>
-      <w:r>
-        <w:t>files</w:t>
-      </w:r>
-    </w:p>
-    <w:p>
-      <w:r>
-        <w:t xml:space="preserve">    [‘</w:t>
-      </w:r>
-      <w:r>
-        <w:t>output_file.txt</w:t>
-      </w:r>
-      <w:r>
-        <w:t>’, ‘</w:t>
-      </w:r>
-      <w:r>
-        <w:t>output_file_smote.txt</w:t>
-      </w:r>
-      <w:r>
-        <w:t>’]</w:t>
-      </w:r>
-      <w:r>
-        <w:t>.</w:t>
-      </w:r>
-      <w:r>
-        <w:t xml:space="preserve"> The 2 output files will be in the format as </w:t>
-      </w:r>
-    </w:p>
-    <w:p>
-      <w:r>
-        <w:t xml:space="preserve">    [</w:t>
-      </w:r>
-      <w:r>
-        <w:t xml:space="preserve"> </w:t>
-      </w:r>
-      <w:r>
-        <w:t>[day condition] [month condition] [leap year condition] [decade condition]</w:t>
-      </w:r>
-      <w:r>
-        <w:t xml:space="preserve"> [date]</w:t>
-      </w:r>
-      <w:r>
-        <w:t xml:space="preserve"> </w:t>
-      </w:r>
-      <w:r>
-        <w:t>].</w:t>
-      </w:r>
-    </w:p>
-    <w:p/>
-    <w:p/>
-    <w:p>
-      <w:r>
-        <w:t xml:space="preserve">    The prediction is 8 integer numbers each in range [0, 9]. Then convert them into date </w:t>
-      </w:r>
-    </w:p>
-    <w:p>
-      <w:r>
-        <w:t xml:space="preserve">    format.</w:t>
-      </w:r>
-    </w:p>
-    <w:p/>
-    <w:p/>
-    <w:p/>
-    <w:p>
-      <w:r>
-        <w:t xml:space="preserve">    Input features: ['day_scaled', 'day_sin', 'day_cos', 'month_scaled', 'month_sin', </w:t>
-      </w:r>
-    </w:p>
-    <w:p>
-      <w:r>
-        <w:t xml:space="preserve">                             'month_cos', 'leap</w:t>
-      </w:r>
-      <w:r>
-        <w:t>_</w:t>
-      </w:r>
-      <w:r>
-        <w:t>year', 'decade_scaled', 'decade_sin', 'decade_cos']</w:t>
-      </w:r>
-      <w:r>
-        <w:t>.</w:t>
-      </w:r>
-    </w:p>
-    <w:p/>
-    <w:p>
-      <w:r>
-        <w:t xml:space="preserve">    Target: [‘date_int’]</w:t>
-      </w:r>
-      <w:r>
-        <w:t>.</w:t>
-      </w:r>
-    </w:p>
-    <w:p/>
-    <w:p/>
-    <w:p/>
-    <w:p/>
-    <w:p>
-      <w:pPr>
+        <w:t xml:space="preserve">=&gt; </w:t>
+      </w:r>
+      <w:r>
         <w:rPr>
           <w:b/>
           <w:bCs/>
           <w:u w:val="single"/>
         </w:rPr>
-      </w:pPr>
-      <w:r>
+        <w:t>64</w:t>
+      </w:r>
+      <w:r>
+        <w:t xml:space="preserve"> node</w:t>
+      </w:r>
+      <w:r>
+        <w:t xml:space="preserve"> =&gt;</w:t>
+      </w:r>
+      <w:proofErr w:type="gramStart"/>
+      <w:r>
+        <w:t>|</w:t>
+      </w:r>
+      <w:r>
+        <w:t xml:space="preserve"> </w:t>
+      </w:r>
+      <w:r>
+        <w:t xml:space="preserve"> (</w:t>
+      </w:r>
+      <w:proofErr w:type="spellStart"/>
+      <w:proofErr w:type="gramEnd"/>
+      <w:r>
+        <w:t>batch_size</w:t>
+      </w:r>
+      <w:proofErr w:type="spellEnd"/>
+      <w:r>
+        <w:t>, 8)</w:t>
+      </w:r>
+    </w:p>
+    <w:p/>
+    <w:p/>
+    <w:p/>
+    <w:p/>
+    <w:p>
+      <w:r>
+        <w:t xml:space="preserve">    The model is trained with </w:t>
+      </w:r>
+      <w:proofErr w:type="spellStart"/>
+      <w:proofErr w:type="gramStart"/>
+      <w:r>
+        <w:t>nn.MSELoss</w:t>
+      </w:r>
+      <w:proofErr w:type="spellEnd"/>
+      <w:proofErr w:type="gramEnd"/>
+      <w:r>
+        <w:t xml:space="preserve"> function and </w:t>
+      </w:r>
+      <w:r>
+        <w:t>nn.L1Loss function</w:t>
+      </w:r>
+      <w:r>
+        <w:t xml:space="preserve"> in different </w:t>
+      </w:r>
+    </w:p>
+    <w:p>
+      <w:r>
+        <w:t xml:space="preserve">    </w:t>
+      </w:r>
+      <w:r>
+        <w:t>experiments</w:t>
+      </w:r>
+      <w:r>
+        <w:t>, but</w:t>
+      </w:r>
+      <w:r>
+        <w:t xml:space="preserve"> </w:t>
+      </w:r>
+      <w:proofErr w:type="spellStart"/>
+      <w:proofErr w:type="gramStart"/>
+      <w:r>
+        <w:t>nn.MSELoss</w:t>
+      </w:r>
+      <w:proofErr w:type="spellEnd"/>
+      <w:proofErr w:type="gramEnd"/>
+      <w:r>
+        <w:t xml:space="preserve"> function seems giving better results</w:t>
+      </w:r>
+      <w:r>
+        <w:t xml:space="preserve">. Here </w:t>
+      </w:r>
+    </w:p>
+    <w:p>
+      <w:r>
+        <w:t xml:space="preserve">    </w:t>
+      </w:r>
+      <w:r>
+        <w:t>we’ve used Adam</w:t>
+      </w:r>
+      <w:r>
+        <w:t xml:space="preserve"> </w:t>
+      </w:r>
+      <w:r>
+        <w:t>optimizer along with momentum</w:t>
+      </w:r>
+      <w:r>
+        <w:t>,</w:t>
+      </w:r>
+      <w:r>
+        <w:t xml:space="preserve"> </w:t>
+      </w:r>
+      <w:r>
+        <w:t xml:space="preserve">adaptive learning rate and </w:t>
+      </w:r>
+    </w:p>
+    <w:p>
+      <w:r>
+        <w:t xml:space="preserve">    </w:t>
+      </w:r>
+      <w:r>
+        <w:t>L2 regularization</w:t>
+      </w:r>
+      <w:r>
+        <w:t xml:space="preserve"> some runs switched on / off </w:t>
+      </w:r>
+      <w:r>
+        <w:t>interchangeably</w:t>
+      </w:r>
+      <w:r>
+        <w:t>.</w:t>
+      </w:r>
+    </w:p>
+    <w:p/>
+    <w:p/>
+    <w:p>
+      <w:r>
+        <w:t xml:space="preserve">    The model takes [</w:t>
+      </w:r>
+      <w:r>
+        <w:t xml:space="preserve"> </w:t>
+      </w:r>
+      <w:r>
+        <w:t xml:space="preserve">[day condition] [month condition] [leap year condition] [decade </w:t>
+      </w:r>
+    </w:p>
+    <w:p>
+      <w:r>
+        <w:t xml:space="preserve">    </w:t>
+      </w:r>
+      <w:r>
+        <w:t>condition</w:t>
+      </w:r>
+      <w:proofErr w:type="gramStart"/>
+      <w:r>
+        <w:t>]</w:t>
+      </w:r>
+      <w:r>
+        <w:t xml:space="preserve"> </w:t>
+      </w:r>
+      <w:r>
+        <w:t>]</w:t>
+      </w:r>
+      <w:proofErr w:type="gramEnd"/>
+      <w:r>
+        <w:t xml:space="preserve"> as inputs and outputs a predicted date then export them in 2 variant </w:t>
+      </w:r>
+      <w:r>
+        <w:t>files</w:t>
+      </w:r>
+    </w:p>
+    <w:p>
+      <w:r>
+        <w:t xml:space="preserve">    [‘</w:t>
+      </w:r>
+      <w:r>
+        <w:t>output_file.txt</w:t>
+      </w:r>
+      <w:r>
+        <w:t>’, ‘</w:t>
+      </w:r>
+      <w:r>
+        <w:t>output_file_smote.txt</w:t>
+      </w:r>
+      <w:r>
+        <w:t>’]</w:t>
+      </w:r>
+      <w:r>
+        <w:t>.</w:t>
+      </w:r>
+      <w:r>
+        <w:t xml:space="preserve"> The 2 output files will be in the format as </w:t>
+      </w:r>
+    </w:p>
+    <w:p>
+      <w:r>
+        <w:t xml:space="preserve">    [</w:t>
+      </w:r>
+      <w:r>
+        <w:t xml:space="preserve"> </w:t>
+      </w:r>
+      <w:r>
+        <w:t>[day condition] [month condition] [leap year condition] [decade condition]</w:t>
+      </w:r>
+      <w:r>
+        <w:t xml:space="preserve"> [date</w:t>
+      </w:r>
+      <w:proofErr w:type="gramStart"/>
+      <w:r>
+        <w:t>]</w:t>
+      </w:r>
+      <w:r>
+        <w:t xml:space="preserve"> </w:t>
+      </w:r>
+      <w:r>
+        <w:t>]</w:t>
+      </w:r>
+      <w:proofErr w:type="gramEnd"/>
+      <w:r>
+        <w:t>.</w:t>
+      </w:r>
+    </w:p>
+    <w:p/>
+    <w:p/>
+    <w:p>
+      <w:r>
+        <w:t xml:space="preserve">    The prediction is 8 integer numbers each in range [0, 9]. Then convert them into date </w:t>
+      </w:r>
+    </w:p>
+    <w:p>
+      <w:r>
+        <w:t xml:space="preserve">    format.</w:t>
+      </w:r>
+    </w:p>
+    <w:p/>
+    <w:p/>
+    <w:p/>
+    <w:p>
+      <w:r>
+        <w:t xml:space="preserve">    Input features: ['</w:t>
+      </w:r>
+      <w:proofErr w:type="spellStart"/>
+      <w:r>
+        <w:t>day_scaled</w:t>
+      </w:r>
+      <w:proofErr w:type="spellEnd"/>
+      <w:r>
+        <w:t>', '</w:t>
+      </w:r>
+      <w:proofErr w:type="spellStart"/>
+      <w:r>
+        <w:t>day_sin</w:t>
+      </w:r>
+      <w:proofErr w:type="spellEnd"/>
+      <w:r>
+        <w:t>', '</w:t>
+      </w:r>
+      <w:proofErr w:type="spellStart"/>
+      <w:r>
+        <w:t>day_cos</w:t>
+      </w:r>
+      <w:proofErr w:type="spellEnd"/>
+      <w:r>
+        <w:t>', '</w:t>
+      </w:r>
+      <w:proofErr w:type="spellStart"/>
+      <w:r>
+        <w:t>month_scaled</w:t>
+      </w:r>
+      <w:proofErr w:type="spellEnd"/>
+      <w:r>
+        <w:t>', '</w:t>
+      </w:r>
+      <w:proofErr w:type="spellStart"/>
+      <w:r>
+        <w:t>month_sin</w:t>
+      </w:r>
+      <w:proofErr w:type="spellEnd"/>
+      <w:r>
+        <w:t xml:space="preserve">', </w:t>
+      </w:r>
+    </w:p>
+    <w:p>
+      <w:r>
+        <w:t xml:space="preserve">                             '</w:t>
+      </w:r>
+      <w:proofErr w:type="spellStart"/>
+      <w:proofErr w:type="gramStart"/>
+      <w:r>
+        <w:t>month</w:t>
+      </w:r>
+      <w:proofErr w:type="gramEnd"/>
+      <w:r>
+        <w:t>_cos</w:t>
+      </w:r>
+      <w:proofErr w:type="spellEnd"/>
+      <w:r>
+        <w:t>', '</w:t>
+      </w:r>
+      <w:proofErr w:type="spellStart"/>
+      <w:r>
+        <w:t>leap</w:t>
+      </w:r>
+      <w:r>
+        <w:t>_</w:t>
+      </w:r>
+      <w:r>
+        <w:t>year</w:t>
+      </w:r>
+      <w:proofErr w:type="spellEnd"/>
+      <w:r>
+        <w:t>', '</w:t>
+      </w:r>
+      <w:proofErr w:type="spellStart"/>
+      <w:r>
+        <w:t>decade_scaled</w:t>
+      </w:r>
+      <w:proofErr w:type="spellEnd"/>
+      <w:r>
+        <w:t>', '</w:t>
+      </w:r>
+      <w:proofErr w:type="spellStart"/>
+      <w:r>
+        <w:t>decade_sin</w:t>
+      </w:r>
+      <w:proofErr w:type="spellEnd"/>
+      <w:r>
+        <w:t>', '</w:t>
+      </w:r>
+      <w:proofErr w:type="spellStart"/>
+      <w:r>
+        <w:t>decade_cos</w:t>
+      </w:r>
+      <w:proofErr w:type="spellEnd"/>
+      <w:r>
+        <w:t>']</w:t>
+      </w:r>
+      <w:r>
+        <w:t>.</w:t>
+      </w:r>
+    </w:p>
+    <w:p/>
+    <w:p>
+      <w:r>
+        <w:t xml:space="preserve">    Target: [‘</w:t>
+      </w:r>
+      <w:proofErr w:type="spellStart"/>
+      <w:r>
+        <w:t>date_int</w:t>
+      </w:r>
+      <w:proofErr w:type="spellEnd"/>
+      <w:r>
+        <w:t>’]</w:t>
+      </w:r>
+      <w:r>
+        <w:t>.</w:t>
+      </w:r>
+    </w:p>
+    <w:p/>
+    <w:p/>
+    <w:p/>
+    <w:p/>
+    <w:p>
+      <w:pPr>
         <w:rPr>
           <w:b/>
           <w:bCs/>
           <w:u w:val="single"/>
         </w:rPr>
-        <w:t>Los</w:t>
-      </w:r>
+      </w:pPr>
       <w:r>
         <w:rPr>
           <w:b/>
           <w:bCs/>
           <w:u w:val="single"/>
         </w:rPr>
+        <w:t>Los</w:t>
+      </w:r>
+      <w:r>
+        <w:rPr>
+          <w:b/>
+          <w:bCs/>
+          <w:u w:val="single"/>
+        </w:rPr>
         <w:t>s:</w:t>
       </w:r>
     </w:p>
     <w:p/>
     <w:p>
       <w:r>
-        <w:t>Loss from Model:-</w:t>
-      </w:r>
+        <w:t xml:space="preserve">Loss from </w:t>
+      </w:r>
+      <w:proofErr w:type="gramStart"/>
+      <w:r>
+        <w:t>Model:-</w:t>
+      </w:r>
+      <w:proofErr w:type="gramEnd"/>
     </w:p>
     <w:p/>
     <w:p>
@@ -471,10 +671,10 @@
           <w:noProof/>
         </w:rPr>
         <w:drawing>
-          <wp:inline distT="0" distB="0" distL="0" distR="0" wp14:anchorId="7A27877F" wp14:editId="5A318C96">
-            <wp:extent cx="6115799" cy="2115047"/>
-            <wp:effectExtent l="0" t="0" r="0" b="0"/>
-            <wp:docPr id="1" name="Picture 1"/>
+          <wp:inline distT="0" distB="0" distL="0" distR="0" wp14:anchorId="23DBF57A" wp14:editId="2E42BC35">
+            <wp:extent cx="6130644" cy="2162755"/>
+            <wp:effectExtent l="0" t="0" r="3810" b="9525"/>
+            <wp:docPr id="3" name="Picture 3"/>
             <wp:cNvGraphicFramePr>
               <a:graphicFrameLocks xmlns:a="http://schemas.openxmlformats.org/drawingml/2006/main" noChangeAspect="1"/>
             </wp:cNvGraphicFramePr>
@@ -482,7 +682,7 @@
               <a:graphicData uri="http://schemas.openxmlformats.org/drawingml/2006/picture">
                 <pic:pic xmlns:pic="http://schemas.openxmlformats.org/drawingml/2006/picture">
                   <pic:nvPicPr>
-                    <pic:cNvPr id="1" name="Picture 1"/>
+                    <pic:cNvPr id="3" name="Picture 3"/>
                     <pic:cNvPicPr/>
                   </pic:nvPicPr>
                   <pic:blipFill>
@@ -500,7 +700,7 @@
                   <pic:spPr>
                     <a:xfrm>
                       <a:off x="0" y="0"/>
-                      <a:ext cx="6115799" cy="2115047"/>
+                      <a:ext cx="6201098" cy="2187610"/>
                     </a:xfrm>
                     <a:prstGeom prst="rect">
                       <a:avLst/>
@@ -518,8 +718,13 @@
     <w:p/>
     <w:p>
       <w:r>
-        <w:t>Loss from Model SMOTE:-</w:t>
-      </w:r>
+        <w:t xml:space="preserve">Loss from Model </w:t>
+      </w:r>
+      <w:proofErr w:type="gramStart"/>
+      <w:r>
+        <w:t>SMOTE:-</w:t>
+      </w:r>
+      <w:proofErr w:type="gramEnd"/>
     </w:p>
     <w:p/>
     <w:p>
@@ -528,10 +733,10 @@
           <w:noProof/>
         </w:rPr>
         <w:drawing>
-          <wp:inline distT="0" distB="0" distL="0" distR="0" wp14:anchorId="075E7D10" wp14:editId="0DB775D8">
-            <wp:extent cx="6106602" cy="2127416"/>
-            <wp:effectExtent l="0" t="0" r="8890" b="6350"/>
-            <wp:docPr id="2" name="Picture 2"/>
+          <wp:inline distT="0" distB="0" distL="0" distR="0" wp14:anchorId="033556C3" wp14:editId="03E7DDCC">
+            <wp:extent cx="6111940" cy="2156156"/>
+            <wp:effectExtent l="0" t="0" r="3175" b="0"/>
+            <wp:docPr id="4" name="Picture 4"/>
             <wp:cNvGraphicFramePr>
               <a:graphicFrameLocks xmlns:a="http://schemas.openxmlformats.org/drawingml/2006/main" noChangeAspect="1"/>
             </wp:cNvGraphicFramePr>
@@ -539,7 +744,7 @@
               <a:graphicData uri="http://schemas.openxmlformats.org/drawingml/2006/picture">
                 <pic:pic xmlns:pic="http://schemas.openxmlformats.org/drawingml/2006/picture">
                   <pic:nvPicPr>
-                    <pic:cNvPr id="2" name="Picture 2"/>
+                    <pic:cNvPr id="4" name="Picture 4"/>
                     <pic:cNvPicPr/>
                   </pic:nvPicPr>
                   <pic:blipFill>
@@ -557,7 +762,7 @@
                   <pic:spPr>
                     <a:xfrm>
                       <a:off x="0" y="0"/>
-                      <a:ext cx="6123444" cy="2133283"/>
+                      <a:ext cx="6134669" cy="2164174"/>
                     </a:xfrm>
                     <a:prstGeom prst="rect">
                       <a:avLst/>
@@ -601,8 +806,13 @@
     <w:p/>
     <w:p>
       <w:r>
-        <w:t>Accuracy from Model:-</w:t>
-      </w:r>
+        <w:t xml:space="preserve">Accuracy from </w:t>
+      </w:r>
+      <w:proofErr w:type="gramStart"/>
+      <w:r>
+        <w:t>Model:-</w:t>
+      </w:r>
+      <w:proofErr w:type="gramEnd"/>
     </w:p>
     <w:p/>
     <w:p>
@@ -611,10 +821,10 @@
           <w:noProof/>
         </w:rPr>
         <w:drawing>
-          <wp:inline distT="0" distB="0" distL="0" distR="0" wp14:anchorId="2EEB22CA" wp14:editId="6540C1CB">
-            <wp:extent cx="3880236" cy="2554324"/>
-            <wp:effectExtent l="0" t="0" r="6350" b="0"/>
-            <wp:docPr id="17" name="Picture 17"/>
+          <wp:inline distT="0" distB="0" distL="0" distR="0" wp14:anchorId="75AD77E7" wp14:editId="565782F9">
+            <wp:extent cx="3952790" cy="2631882"/>
+            <wp:effectExtent l="0" t="0" r="0" b="0"/>
+            <wp:docPr id="7" name="Picture 7"/>
             <wp:cNvGraphicFramePr>
               <a:graphicFrameLocks xmlns:a="http://schemas.openxmlformats.org/drawingml/2006/main" noChangeAspect="1"/>
             </wp:cNvGraphicFramePr>
@@ -622,7 +832,7 @@
               <a:graphicData uri="http://schemas.openxmlformats.org/drawingml/2006/picture">
                 <pic:pic xmlns:pic="http://schemas.openxmlformats.org/drawingml/2006/picture">
                   <pic:nvPicPr>
-                    <pic:cNvPr id="17" name="Picture 17"/>
+                    <pic:cNvPr id="7" name="Picture 7"/>
                     <pic:cNvPicPr/>
                   </pic:nvPicPr>
                   <pic:blipFill>
@@ -640,7 +850,7 @@
                   <pic:spPr>
                     <a:xfrm>
                       <a:off x="0" y="0"/>
-                      <a:ext cx="3922283" cy="2582003"/>
+                      <a:ext cx="3970318" cy="2643553"/>
                     </a:xfrm>
                     <a:prstGeom prst="rect">
                       <a:avLst/>
@@ -657,8 +867,13 @@
     <w:p/>
     <w:p>
       <w:r>
-        <w:t>Accuracy from Model SMOTE:-</w:t>
-      </w:r>
+        <w:t xml:space="preserve">Accuracy from Model </w:t>
+      </w:r>
+      <w:proofErr w:type="gramStart"/>
+      <w:r>
+        <w:t>SMOTE:-</w:t>
+      </w:r>
+      <w:proofErr w:type="gramEnd"/>
     </w:p>
     <w:p/>
     <w:p>
@@ -667,10 +882,10 @@
           <w:noProof/>
         </w:rPr>
         <w:drawing>
-          <wp:inline distT="0" distB="0" distL="0" distR="0" wp14:anchorId="62E1C549" wp14:editId="5C994F8C">
-            <wp:extent cx="3896293" cy="2520564"/>
-            <wp:effectExtent l="0" t="0" r="9525" b="0"/>
-            <wp:docPr id="18" name="Picture 18"/>
+          <wp:inline distT="0" distB="0" distL="0" distR="0" wp14:anchorId="7447F31E" wp14:editId="540A1961">
+            <wp:extent cx="3935524" cy="2670534"/>
+            <wp:effectExtent l="0" t="0" r="8255" b="0"/>
+            <wp:docPr id="13" name="Picture 13"/>
             <wp:cNvGraphicFramePr>
               <a:graphicFrameLocks xmlns:a="http://schemas.openxmlformats.org/drawingml/2006/main" noChangeAspect="1"/>
             </wp:cNvGraphicFramePr>
@@ -678,7 +893,7 @@
               <a:graphicData uri="http://schemas.openxmlformats.org/drawingml/2006/picture">
                 <pic:pic xmlns:pic="http://schemas.openxmlformats.org/drawingml/2006/picture">
                   <pic:nvPicPr>
-                    <pic:cNvPr id="18" name="Picture 18"/>
+                    <pic:cNvPr id="13" name="Picture 13"/>
                     <pic:cNvPicPr/>
                   </pic:nvPicPr>
                   <pic:blipFill>
@@ -696,7 +911,7 @@
                   <pic:spPr>
                     <a:xfrm>
                       <a:off x="0" y="0"/>
-                      <a:ext cx="3958359" cy="2560715"/>
+                      <a:ext cx="3964760" cy="2690373"/>
                     </a:xfrm>
                     <a:prstGeom prst="rect">
                       <a:avLst/>
@@ -743,7 +958,15 @@
         <w:t>date</w:t>
       </w:r>
       <w:r>
-        <w:t xml:space="preserve"> and then into numpy     </w:t>
+        <w:t xml:space="preserve"> and then into </w:t>
+      </w:r>
+      <w:proofErr w:type="spellStart"/>
+      <w:r>
+        <w:t>numpy</w:t>
+      </w:r>
+      <w:proofErr w:type="spellEnd"/>
+      <w:r>
+        <w:t xml:space="preserve">     </w:t>
       </w:r>
     </w:p>
     <w:p>
@@ -754,18 +977,32 @@
         <w:t>conditions</w:t>
       </w:r>
       <w:r>
-        <w:t xml:space="preserve"> into a side pandas </w:t>
-      </w:r>
-    </w:p>
-    <w:p>
-      <w:r>
-        <w:t xml:space="preserve">    dataframe then encode into number, scale them with scikit learn scaler and calculate </w:t>
+        <w:t xml:space="preserve"> into aside pandas </w:t>
       </w:r>
     </w:p>
     <w:p>
       <w:r>
         <w:lastRenderedPageBreak/>
-        <w:t xml:space="preserve">    sine and cosine on them (since as a pair it’s hard to repeat ending as unique pairs).</w:t>
+        <w:t xml:space="preserve">    </w:t>
+      </w:r>
+      <w:proofErr w:type="spellStart"/>
+      <w:r>
+        <w:t>dataframe</w:t>
+      </w:r>
+      <w:proofErr w:type="spellEnd"/>
+      <w:r>
+        <w:t xml:space="preserve"> then encode into number, scale them with scikit learn scaler and calculate </w:t>
+      </w:r>
+    </w:p>
+    <w:p>
+      <w:r>
+        <w:t xml:space="preserve">    sine and cosine on them (since as a pair it’s hard to repeat</w:t>
+      </w:r>
+      <w:r>
+        <w:t>,</w:t>
+      </w:r>
+      <w:r>
+        <w:t xml:space="preserve"> ending as unique pairs).</w:t>
       </w:r>
     </w:p>
     <w:p/>
@@ -1010,7 +1247,21 @@
     <w:p/>
     <w:p>
       <w:r>
-        <w:t xml:space="preserve">    It’s been used SMOTE technique to solve the imbalance data [‘leap_year’] column</w:t>
+        <w:t xml:space="preserve">    It’s been used SMOTE technique to solve the imbalance</w:t>
+      </w:r>
+      <w:r>
+        <w:t xml:space="preserve"> in</w:t>
+      </w:r>
+      <w:r>
+        <w:t xml:space="preserve"> data [‘</w:t>
+      </w:r>
+      <w:proofErr w:type="spellStart"/>
+      <w:r>
+        <w:t>leap_year</w:t>
+      </w:r>
+      <w:proofErr w:type="spellEnd"/>
+      <w:r>
+        <w:t>’] column</w:t>
       </w:r>
     </w:p>
     <w:p>
@@ -1234,7 +1485,6 @@
           <w:bCs/>
           <w:u w:val="single"/>
         </w:rPr>
-        <w:lastRenderedPageBreak/>
         <w:t>your analysis of the outputs</w:t>
       </w:r>
       <w:r>
@@ -1254,18 +1504,24 @@
         <w:t xml:space="preserve">- </w:t>
       </w:r>
       <w:r>
-        <w:t xml:space="preserve">it’s quite impressive and unexpected to predict date in only 4 features and does quite </w:t>
-      </w:r>
+        <w:t xml:space="preserve">it’s quite impressive and unexpected to predict date </w:t>
+      </w:r>
+      <w:r>
+        <w:t>with</w:t>
+      </w:r>
+      <w:r>
+        <w:t xml:space="preserve"> only 4 features and </w:t>
+      </w:r>
+      <w:r>
+        <w:t xml:space="preserve">does quietly </w:t>
+      </w:r>
+    </w:p>
+    <w:p>
       <w:r>
         <w:t xml:space="preserve">  </w:t>
       </w:r>
-    </w:p>
-    <w:p>
-      <w:r>
-        <w:t xml:space="preserve">  </w:t>
-      </w:r>
-      <w:r>
-        <w:t>well</w:t>
+      <w:r>
+        <w:t>decently well</w:t>
       </w:r>
       <w:r>
         <w:t>.</w:t>
@@ -1299,24 +1555,42 @@
         <w:t xml:space="preserve">- </w:t>
       </w:r>
       <w:r>
-        <w:t xml:space="preserve">I’ve tried different arcatures and techniques like normalization and scaling to come up </w:t>
-      </w:r>
+        <w:t xml:space="preserve">I’ve tried different </w:t>
+      </w:r>
+      <w:r>
+        <w:t>architecture</w:t>
+      </w:r>
+      <w:r>
+        <w:t>s</w:t>
+      </w:r>
+      <w:r>
+        <w:t xml:space="preserve"> and techniques like normalization and scaling to come </w:t>
+      </w:r>
+    </w:p>
+    <w:p>
       <w:r>
         <w:t xml:space="preserve">  </w:t>
       </w:r>
-    </w:p>
-    <w:p>
+      <w:r>
+        <w:t xml:space="preserve">up </w:t>
+      </w:r>
       <w:r>
         <w:t xml:space="preserve">  </w:t>
       </w:r>
       <w:r>
-        <w:t xml:space="preserve">with convenient results. There are mainly 2 variants of models. </w:t>
+        <w:t xml:space="preserve">with convenient results. There are mainly 2 </w:t>
+      </w:r>
+      <w:r>
+        <w:t>variants</w:t>
+      </w:r>
+      <w:r>
+        <w:t xml:space="preserve"> of models. </w:t>
       </w:r>
       <w:r>
         <w:t xml:space="preserve"> </w:t>
       </w:r>
       <w:r>
-        <w:t xml:space="preserve">One output as predict a </w:t>
+        <w:t>One output as predict</w:t>
       </w:r>
     </w:p>
     <w:p>
@@ -1324,7 +1598,7 @@
         <w:t xml:space="preserve">  </w:t>
       </w:r>
       <w:r>
-        <w:t xml:space="preserve">continues number then convert back to datetime object. </w:t>
+        <w:t xml:space="preserve">a continues number then convert back to datetime object. </w:t>
       </w:r>
       <w:r>
         <w:t xml:space="preserve"> </w:t>
@@ -1338,7 +1612,13 @@
         <w:t xml:space="preserve">  </w:t>
       </w:r>
       <w:r>
-        <w:t>predicts a single numbers range [0, 9]</w:t>
+        <w:t>predicts a single number</w:t>
+      </w:r>
+      <w:r>
+        <w:t xml:space="preserve"> in</w:t>
+      </w:r>
+      <w:r>
+        <w:t xml:space="preserve"> range [0, 9]</w:t>
       </w:r>
       <w:r>
         <w:t xml:space="preserve"> </w:t>
@@ -1379,7 +1659,30 @@
         <w:t>bject</w:t>
       </w:r>
       <w:r>
-        <w:t xml:space="preserve"> in </w:t>
+        <w:t>. The Model could be found</w:t>
+      </w:r>
+      <w:r>
+        <w:t xml:space="preserve"> in</w:t>
+      </w:r>
+      <w:r>
+        <w:t>:</w:t>
+      </w:r>
+      <w:r>
+        <w:t xml:space="preserve"> </w:t>
+      </w:r>
+    </w:p>
+    <w:p>
+      <w:r>
+        <w:t xml:space="preserve">  </w:t>
+      </w:r>
+      <w:r>
+        <w:t xml:space="preserve">  </w:t>
+      </w:r>
+      <w:r>
+        <w:t xml:space="preserve">  </w:t>
+      </w:r>
+      <w:r>
+        <w:t xml:space="preserve"> </w:t>
       </w:r>
       <w:r>
         <w:rPr>
@@ -1395,7 +1698,7 @@
           <w:color w:val="CCCCCC"/>
           <w:shd w:val="clear" w:color="auto" w:fill="2D2D2D"/>
         </w:rPr>
-        <w:t>/MSE3</w:t>
+        <w:t>/MSE</w:t>
       </w:r>
       <w:r>
         <w:rPr>
@@ -1403,18 +1706,99 @@
           <w:color w:val="CCCCCC"/>
           <w:shd w:val="clear" w:color="auto" w:fill="2D2D2D"/>
         </w:rPr>
+        <w:t>3/</w:t>
+      </w:r>
+      <w:r>
+        <w:rPr>
+          <w:rFonts w:ascii="Consolas" w:eastAsia="Consolas" w:hAnsi="Consolas" w:cs="Consolas"/>
+          <w:color w:val="CCCCCC"/>
+          <w:shd w:val="clear" w:color="auto" w:fill="2D2D2D"/>
+        </w:rPr>
+        <w:t>The Model-v2 [try number 4 (1024 node)]</w:t>
+      </w:r>
+      <w:r>
+        <w:rPr>
+          <w:rFonts w:ascii="Consolas" w:eastAsia="Consolas" w:hAnsi="Consolas" w:cs="Consolas"/>
+          <w:color w:val="CCCCCC"/>
+          <w:shd w:val="clear" w:color="auto" w:fill="2D2D2D"/>
+        </w:rPr>
         <w:t>/</w:t>
       </w:r>
     </w:p>
     <w:p/>
     <w:p>
       <w:r>
-        <w:t xml:space="preserve">- I see that we can solve that problem as classification problem and I think it would give a </w:t>
-      </w:r>
-    </w:p>
-    <w:p>
-      <w:r>
-        <w:t xml:space="preserve">  much higher results. We can </w:t>
+        <w:t xml:space="preserve">- </w:t>
+      </w:r>
+      <w:r>
+        <w:t>Also,</w:t>
+      </w:r>
+      <w:r>
+        <w:t xml:space="preserve"> there is a GANs model, but the performance is really bad</w:t>
+      </w:r>
+      <w:r>
+        <w:t xml:space="preserve"> in   </w:t>
+      </w:r>
+      <w:r>
+        <w:rPr>
+          <w:rFonts w:ascii="Consolas" w:eastAsia="Consolas" w:hAnsi="Consolas" w:cs="Consolas"/>
+          <w:color w:val="CCCCCC"/>
+          <w:shd w:val="clear" w:color="auto" w:fill="2D2D2D"/>
+        </w:rPr>
+        <w:t>repo/model/</w:t>
+      </w:r>
+      <w:r>
+        <w:rPr>
+          <w:rFonts w:ascii="Consolas" w:eastAsia="Consolas" w:hAnsi="Consolas" w:cs="Consolas"/>
+          <w:color w:val="CCCCCC"/>
+          <w:shd w:val="clear" w:color="auto" w:fill="2D2D2D"/>
+        </w:rPr>
+        <w:t>8</w:t>
+      </w:r>
+      <w:r>
+        <w:rPr>
+          <w:rFonts w:ascii="Consolas" w:eastAsia="Consolas" w:hAnsi="Consolas" w:cs="Consolas"/>
+          <w:color w:val="CCCCCC"/>
+          <w:shd w:val="clear" w:color="auto" w:fill="2D2D2D"/>
+        </w:rPr>
+        <w:t>_GANs</w:t>
+      </w:r>
+      <w:r>
+        <w:rPr>
+          <w:rFonts w:ascii="Consolas" w:eastAsia="Consolas" w:hAnsi="Consolas" w:cs="Consolas"/>
+          <w:color w:val="CCCCCC"/>
+          <w:shd w:val="clear" w:color="auto" w:fill="2D2D2D"/>
+        </w:rPr>
+        <w:t>/</w:t>
+      </w:r>
+    </w:p>
+    <w:p/>
+    <w:p>
+      <w:r>
+        <w:t xml:space="preserve">- I see that we can solve that problem as </w:t>
+      </w:r>
+      <w:r>
+        <w:t xml:space="preserve">a </w:t>
+      </w:r>
+      <w:r>
+        <w:t>classification problem and I think it would give</w:t>
+      </w:r>
+      <w:r>
+        <w:t xml:space="preserve"> </w:t>
+      </w:r>
+    </w:p>
+    <w:p>
+      <w:r>
+        <w:t xml:space="preserve">  </w:t>
+      </w:r>
+      <w:r>
+        <w:t xml:space="preserve">a </w:t>
+      </w:r>
+      <w:r>
+        <w:t>much higher result</w:t>
+      </w:r>
+      <w:r>
+        <w:t xml:space="preserve">. We can </w:t>
       </w:r>
       <w:r>
         <w:t xml:space="preserve">discuss </w:t>
@@ -1422,13 +1806,6 @@
       <w:r>
         <w:t>that together.</w:t>
       </w:r>
-    </w:p>
-    <w:p>
-      <w:pPr>
-        <w:rPr>
-          <w:b/>
-        </w:rPr>
-      </w:pPr>
     </w:p>
     <w:p>
       <w:pPr>
@@ -1452,56 +1829,73 @@
           <w:bCs/>
           <w:u w:val="single"/>
         </w:rPr>
-        <w:t>Can we make the same conclusions you made, fast ?</w:t>
-      </w:r>
-    </w:p>
-    <w:p>
-      <w:r>
-        <w:t xml:space="preserve">- I think it could be. </w:t>
-      </w:r>
-      <w:r>
-        <w:t>First thing first use GPU to run the experiment faster. Try to switch off</w:t>
-      </w:r>
-    </w:p>
-    <w:p>
-      <w:r>
-        <w:t xml:space="preserve">  L2 regularization (weight decay) and turn off momentum and </w:t>
-      </w:r>
-      <w:r>
-        <w:t>adaptive learning rate</w:t>
-      </w:r>
-      <w:r>
-        <w:t>.</w:t>
-      </w:r>
-    </w:p>
-    <w:p>
-      <w:pPr>
-        <w:rPr>
-          <w:b/>
-        </w:rPr>
-      </w:pPr>
-    </w:p>
-    <w:p>
-      <w:pPr>
-        <w:rPr>
-          <w:b/>
-        </w:rPr>
-      </w:pPr>
-    </w:p>
-    <w:p>
-      <w:pPr>
-        <w:rPr>
-          <w:b/>
-        </w:rPr>
-      </w:pPr>
-    </w:p>
-    <w:p>
-      <w:pPr>
+        <w:t xml:space="preserve">Can we make the same conclusions you made, </w:t>
+      </w:r>
+      <w:proofErr w:type="gramStart"/>
+      <w:r>
         <w:rPr>
           <w:b/>
           <w:bCs/>
           <w:u w:val="single"/>
         </w:rPr>
+        <w:t>fast ?</w:t>
+      </w:r>
+      <w:proofErr w:type="gramEnd"/>
+    </w:p>
+    <w:p>
+      <w:r>
+        <w:t xml:space="preserve">- I think it could be. </w:t>
+      </w:r>
+      <w:r>
+        <w:t>First thing first use GPU to run the experiment faster. Try to switch off</w:t>
+      </w:r>
+    </w:p>
+    <w:p>
+      <w:r>
+        <w:t xml:space="preserve">  L2 regularization (weight decay)</w:t>
+      </w:r>
+      <w:r>
+        <w:t>, dropout (since</w:t>
+      </w:r>
+      <w:r>
+        <w:t xml:space="preserve"> it</w:t>
+      </w:r>
+      <w:r>
+        <w:t xml:space="preserve"> puts an overhead to calculate the </w:t>
+      </w:r>
+    </w:p>
+    <w:p>
+      <w:r>
+        <w:t xml:space="preserve">  probability for each node</w:t>
+      </w:r>
+      <w:r>
+        <w:t xml:space="preserve"> to drop</w:t>
+      </w:r>
+      <w:r>
+        <w:t>),</w:t>
+      </w:r>
+      <w:r>
+        <w:t xml:space="preserve"> momentum and </w:t>
+      </w:r>
+      <w:r>
+        <w:t>adaptive learning rate</w:t>
+      </w:r>
+      <w:r>
+        <w:t>.</w:t>
+      </w:r>
+    </w:p>
+    <w:p>
+      <w:pPr>
+        <w:rPr>
+          <w:b/>
+        </w:rPr>
+      </w:pPr>
+    </w:p>
+    <w:p>
+      <w:pPr>
+        <w:rPr>
+          <w:b/>
+        </w:rPr>
       </w:pPr>
     </w:p>
     <w:p>
@@ -1512,42 +1906,134 @@
           <w:u w:val="single"/>
         </w:rPr>
       </w:pPr>
-      <w:r>
+    </w:p>
+    <w:p>
+      <w:pPr>
         <w:rPr>
           <w:b/>
           <w:bCs/>
           <w:u w:val="single"/>
         </w:rPr>
-        <w:t xml:space="preserve">Can we visually and logically validate that your results are ok ? Provide some output examples,  maybe also provide examples where your model failed and your reflection on them. </w:t>
-      </w:r>
-    </w:p>
-    <w:p>
-      <w:pPr>
+      </w:pPr>
+      <w:r>
         <w:rPr>
           <w:b/>
           <w:bCs/>
           <w:u w:val="single"/>
         </w:rPr>
-      </w:pPr>
-    </w:p>
-    <w:p>
-      <w:r>
-        <w:t xml:space="preserve">- Might be by compare the predicted date and real date, though extract the 4 features from </w:t>
-      </w:r>
-    </w:p>
-    <w:p>
-      <w:r>
-        <w:t xml:space="preserve">  the predicted date and real features, compare the right predicted features with features </w:t>
-      </w:r>
-    </w:p>
-    <w:p>
-      <w:r>
-        <w:t xml:space="preserve">  of predicted date features individually one by one, see the correlation and covariance </w:t>
-      </w:r>
-    </w:p>
-    <w:p>
-      <w:r>
-        <w:t xml:space="preserve">  and use regression evaluation metrics to check out the model performance in total.</w:t>
+        <w:t xml:space="preserve">Can we visually and logically validate that your results are </w:t>
+      </w:r>
+      <w:proofErr w:type="gramStart"/>
+      <w:r>
+        <w:rPr>
+          <w:b/>
+          <w:bCs/>
+          <w:u w:val="single"/>
+        </w:rPr>
+        <w:t>ok ?</w:t>
+      </w:r>
+      <w:proofErr w:type="gramEnd"/>
+      <w:r>
+        <w:rPr>
+          <w:b/>
+          <w:bCs/>
+          <w:u w:val="single"/>
+        </w:rPr>
+        <w:t xml:space="preserve"> Provide some output </w:t>
+      </w:r>
+      <w:proofErr w:type="gramStart"/>
+      <w:r>
+        <w:rPr>
+          <w:b/>
+          <w:bCs/>
+          <w:u w:val="single"/>
+        </w:rPr>
+        <w:t>examples,  maybe</w:t>
+      </w:r>
+      <w:proofErr w:type="gramEnd"/>
+      <w:r>
+        <w:rPr>
+          <w:b/>
+          <w:bCs/>
+          <w:u w:val="single"/>
+        </w:rPr>
+        <w:t xml:space="preserve"> also provide examples where your model failed and your reflection on them. </w:t>
+      </w:r>
+    </w:p>
+    <w:p>
+      <w:pPr>
+        <w:rPr>
+          <w:b/>
+          <w:bCs/>
+          <w:u w:val="single"/>
+        </w:rPr>
+      </w:pPr>
+    </w:p>
+    <w:p>
+      <w:r>
+        <w:t>- Might be by compar</w:t>
+      </w:r>
+      <w:r>
+        <w:t>ing</w:t>
+      </w:r>
+      <w:r>
+        <w:t xml:space="preserve"> the predicted date and real date, th</w:t>
+      </w:r>
+      <w:r>
+        <w:t>r</w:t>
+      </w:r>
+      <w:r>
+        <w:t>ough extract</w:t>
+      </w:r>
+      <w:r>
+        <w:t>ed</w:t>
+      </w:r>
+      <w:r>
+        <w:t xml:space="preserve"> the 4 features </w:t>
+      </w:r>
+    </w:p>
+    <w:p>
+      <w:r>
+        <w:t xml:space="preserve">  </w:t>
+      </w:r>
+      <w:r>
+        <w:t>from the predicted date and real</w:t>
+      </w:r>
+      <w:r>
+        <w:t xml:space="preserve"> date</w:t>
+      </w:r>
+      <w:r>
+        <w:t xml:space="preserve"> features, compar</w:t>
+      </w:r>
+      <w:r>
+        <w:t>ing</w:t>
+      </w:r>
+      <w:r>
+        <w:t xml:space="preserve"> the right predicted features </w:t>
+      </w:r>
+    </w:p>
+    <w:p>
+      <w:r>
+        <w:t xml:space="preserve">  </w:t>
+      </w:r>
+      <w:r>
+        <w:t xml:space="preserve">with features of predicted date features individually one by one, see the correlation and </w:t>
+      </w:r>
+    </w:p>
+    <w:p>
+      <w:r>
+        <w:t xml:space="preserve">  </w:t>
+      </w:r>
+      <w:r>
+        <w:t xml:space="preserve">covariance and use regression evaluation metrics to check out the model performance </w:t>
+      </w:r>
+    </w:p>
+    <w:p>
+      <w:r>
+        <w:t xml:space="preserve">  </w:t>
+      </w:r>
+      <w:r>
+        <w:t>in total.</w:t>
       </w:r>
     </w:p>
     <w:p/>
@@ -1558,10 +2044,30 @@
     </w:p>
     <w:p>
       <w:r>
-        <w:t xml:space="preserve">  Range which unexpected</w:t>
-      </w:r>
-      <w:r>
-        <w:t xml:space="preserve"> e.g. ‘</w:t>
+        <w:t xml:space="preserve">  </w:t>
+      </w:r>
+      <w:r>
+        <w:t>r</w:t>
+      </w:r>
+      <w:r>
+        <w:t>ange which</w:t>
+      </w:r>
+      <w:r>
+        <w:t xml:space="preserve"> is</w:t>
+      </w:r>
+      <w:r>
+        <w:t xml:space="preserve"> unexpected</w:t>
+      </w:r>
+      <w:r>
+        <w:t xml:space="preserve"> </w:t>
+      </w:r>
+      <w:proofErr w:type="gramStart"/>
+      <w:r>
+        <w:t>e.g.</w:t>
+      </w:r>
+      <w:proofErr w:type="gramEnd"/>
+      <w:r>
+        <w:t xml:space="preserve"> ‘</w:t>
       </w:r>
       <w:r>
         <w:t>2305-11-15</w:t>
@@ -1579,6 +2085,9 @@
         <w:t>out of</w:t>
       </w:r>
       <w:r>
+        <w:t xml:space="preserve"> the</w:t>
+      </w:r>
+      <w:r>
         <w:t xml:space="preserve"> </w:t>
       </w:r>
       <w:r>
@@ -1588,7 +2097,6 @@
         <w:t>.</w:t>
       </w:r>
     </w:p>
-    <w:p/>
     <w:sectPr>
       <w:pgSz w:w="12240" w:h="15840"/>
       <w:pgMar w:top="1440" w:right="1800" w:bottom="1440" w:left="1800" w:header="720" w:footer="720" w:gutter="0"/>
@@ -3282,7 +3790,7 @@
   <w:style w:type="paragraph" w:default="1" w:styleId="Normal">
     <w:name w:val="Normal"/>
     <w:qFormat/>
-    <w:rsid w:val="004472F4"/>
+    <w:rsid w:val="00821964"/>
     <w:pPr>
       <w:spacing w:after="0" w:line="276" w:lineRule="auto"/>
       <w:jc w:val="both"/>
